--- a/4/Горячев 4.docx
+++ b/4/Горячев 4.docx
@@ -1117,7 +1117,6 @@
           <w:i/>
           <w:szCs w:val="28"/>
           <w:u w:val="single"/>
-          <w:lang w:val="en-US"/>
         </w:rPr>
       </w:pPr>
       <w:r>
@@ -1360,42 +1359,16 @@
           <w:rFonts w:eastAsiaTheme="minorEastAsia"/>
           <w:szCs w:val="28"/>
         </w:rPr>
-        <w:t xml:space="preserve">, а также к ним </w:t>
-      </w:r>
-      <w:proofErr w:type="spellStart"/>
+        <w:t xml:space="preserve">. В этот раз к ним добавилась библиотека </w:t>
+      </w:r>
       <w:r>
         <w:rPr>
           <w:rFonts w:eastAsiaTheme="minorEastAsia"/>
           <w:szCs w:val="28"/>
           <w:lang w:val="en-US"/>
         </w:rPr>
-        <w:t>nltk</w:t>
-      </w:r>
-      <w:proofErr w:type="spellEnd"/>
-      <w:r>
-        <w:rPr>
-          <w:rFonts w:eastAsiaTheme="minorEastAsia"/>
-          <w:szCs w:val="28"/>
-        </w:rPr>
-        <w:t xml:space="preserve"> </w:t>
-      </w:r>
-      <w:r>
-        <w:rPr>
-          <w:rFonts w:eastAsiaTheme="minorEastAsia"/>
-          <w:szCs w:val="28"/>
-        </w:rPr>
-        <w:t xml:space="preserve">для набора стоп-слов, </w:t>
-      </w:r>
-      <w:proofErr w:type="spellStart"/>
-      <w:r>
-        <w:rPr>
-          <w:rFonts w:eastAsiaTheme="minorEastAsia"/>
-          <w:szCs w:val="28"/>
-          <w:lang w:val="en-US"/>
-        </w:rPr>
-        <w:t>matplotlib</w:t>
-      </w:r>
-      <w:proofErr w:type="spellEnd"/>
+        <w:t>Surprise</w:t>
+      </w:r>
       <w:r>
         <w:rPr>
           <w:rFonts w:eastAsiaTheme="minorEastAsia"/>
@@ -1403,37 +1376,12 @@
         </w:rPr>
         <w:t xml:space="preserve">, </w:t>
       </w:r>
-      <w:proofErr w:type="spellStart"/>
-      <w:r>
-        <w:rPr>
-          <w:rFonts w:eastAsiaTheme="minorEastAsia"/>
-          <w:szCs w:val="28"/>
-          <w:lang w:val="en-US"/>
-        </w:rPr>
-        <w:t>umal</w:t>
-      </w:r>
-      <w:proofErr w:type="spellEnd"/>
-      <w:r>
-        <w:rPr>
-          <w:rFonts w:eastAsiaTheme="minorEastAsia"/>
-          <w:szCs w:val="28"/>
-        </w:rPr>
-        <w:t>-</w:t>
-      </w:r>
-      <w:r>
-        <w:rPr>
-          <w:rFonts w:eastAsiaTheme="minorEastAsia"/>
-          <w:szCs w:val="28"/>
-          <w:lang w:val="en-US"/>
-        </w:rPr>
-        <w:t>learn</w:t>
-      </w:r>
-      <w:r>
-        <w:rPr>
-          <w:rFonts w:eastAsiaTheme="minorEastAsia"/>
-          <w:szCs w:val="28"/>
-        </w:rPr>
-        <w:t>.</w:t>
+      <w:r>
+        <w:rPr>
+          <w:rFonts w:eastAsiaTheme="minorEastAsia"/>
+          <w:szCs w:val="28"/>
+        </w:rPr>
+        <w:t>разработанная специально для задач, связанных с рекомендательными системами.</w:t>
       </w:r>
     </w:p>
     <w:p>
@@ -1476,7 +1424,21 @@
           <w:rFonts w:eastAsiaTheme="minorEastAsia"/>
           <w:szCs w:val="28"/>
         </w:rPr>
-        <w:t xml:space="preserve">Для сравнения алгоритмов был использован учебный вариант набора данных </w:t>
+        <w:t>Для сравнения алгоритмов был</w:t>
+      </w:r>
+      <w:r>
+        <w:rPr>
+          <w:rFonts w:eastAsiaTheme="minorEastAsia"/>
+          <w:szCs w:val="28"/>
+        </w:rPr>
+        <w:t xml:space="preserve"> повторно</w:t>
+      </w:r>
+      <w:r>
+        <w:rPr>
+          <w:rFonts w:eastAsiaTheme="minorEastAsia"/>
+          <w:szCs w:val="28"/>
+        </w:rPr>
+        <w:t xml:space="preserve"> использован учебный вариант набора данных </w:t>
       </w:r>
       <w:proofErr w:type="spellStart"/>
       <w:r>
@@ -1542,6 +1504,7 @@
         <w:rPr>
           <w:rFonts w:eastAsiaTheme="minorEastAsia"/>
         </w:rPr>
+        <w:lastRenderedPageBreak/>
         <w:t>Сравнение</w:t>
       </w:r>
     </w:p>
@@ -1560,15 +1523,15 @@
           <w:rFonts w:eastAsiaTheme="minorEastAsia"/>
           <w:szCs w:val="28"/>
         </w:rPr>
-        <w:t xml:space="preserve">Чтобы упростить сравнение, использовался стандартный подход из машинного обучения – разделение набора данных на тренировочную и </w:t>
-      </w:r>
-      <w:r>
-        <w:rPr>
-          <w:rFonts w:eastAsiaTheme="minorEastAsia"/>
-          <w:szCs w:val="28"/>
-        </w:rPr>
-        <w:lastRenderedPageBreak/>
-        <w:t xml:space="preserve">обучающую части и применение метрики, сравнивающей предсказания модели и истинные ответы. В данном случае использовалась метрика </w:t>
+        <w:t xml:space="preserve">Чтобы упростить сравнение, использовался стандартный подход из машинного обучения – разделение набора данных на тренировочную и обучающую части и применение метрики, сравнивающей предсказания модели и истинные ответы. </w:t>
+      </w:r>
+      <w:proofErr w:type="gramStart"/>
+      <w:r>
+        <w:rPr>
+          <w:rFonts w:eastAsiaTheme="minorEastAsia"/>
+          <w:szCs w:val="28"/>
+        </w:rPr>
+        <w:t xml:space="preserve">В данном случае использовалась метрика </w:t>
       </w:r>
       <w:r>
         <w:rPr>
@@ -1604,15 +1567,36 @@
           <w:rFonts w:eastAsiaTheme="minorEastAsia"/>
           <w:szCs w:val="28"/>
         </w:rPr>
-        <w:t xml:space="preserve">, которая сравнивала прогнозы оценок пользователей для объектов, отсутствующих в обучающем наборе, с оценками из </w:t>
-      </w:r>
-      <w:proofErr w:type="gramStart"/>
-      <w:r>
-        <w:rPr>
-          <w:rFonts w:eastAsiaTheme="minorEastAsia"/>
-          <w:szCs w:val="28"/>
-        </w:rPr>
-        <w:t>тестового</w:t>
+        <w:t xml:space="preserve"> и </w:t>
+      </w:r>
+      <w:r>
+        <w:rPr>
+          <w:rFonts w:eastAsiaTheme="minorEastAsia"/>
+          <w:szCs w:val="28"/>
+          <w:lang w:val="en-US"/>
+        </w:rPr>
+        <w:t>MAE</w:t>
+      </w:r>
+      <w:r>
+        <w:rPr>
+          <w:rFonts w:eastAsiaTheme="minorEastAsia"/>
+          <w:szCs w:val="28"/>
+        </w:rPr>
+        <w:t xml:space="preserve"> </w:t>
+      </w:r>
+      <w:r>
+        <w:rPr>
+          <w:rFonts w:eastAsiaTheme="minorEastAsia"/>
+          <w:szCs w:val="28"/>
+        </w:rPr>
+        <w:t>(средняя абсолютная ошибка</w:t>
+      </w:r>
+      <w:r>
+        <w:rPr>
+          <w:rFonts w:eastAsiaTheme="minorEastAsia"/>
+          <w:szCs w:val="28"/>
+        </w:rPr>
+        <w:t>, которая сравнивала прогнозы оценок пользователей для объектов, отсутствующих в обучающем наборе, с оценками из тестового.</w:t>
       </w:r>
       <w:proofErr w:type="gramEnd"/>
       <w:r>
@@ -1620,7 +1604,7 @@
           <w:rFonts w:eastAsiaTheme="minorEastAsia"/>
           <w:szCs w:val="28"/>
         </w:rPr>
-        <w:t>. Также была возможность посмотреть время работы алгоритмов в зависимости от количества записей в наборе.</w:t>
+        <w:t xml:space="preserve"> Также была возможность посмотреть время работы алгоритмов в зависимости от количества записей в наборе.</w:t>
       </w:r>
     </w:p>
     <w:p>
@@ -1633,13 +1617,6 @@
           <w:szCs w:val="28"/>
         </w:rPr>
       </w:pPr>
-      <w:r>
-        <w:rPr>
-          <w:rFonts w:eastAsiaTheme="minorEastAsia"/>
-          <w:szCs w:val="28"/>
-        </w:rPr>
-        <w:t>Между собой сравнивались также результаты работы алгоритмов в зависимости от выбранной метрики близости – евклидовой, косинусной и корреляционной.</w:t>
-      </w:r>
     </w:p>
     <w:p>
       <w:pPr>
@@ -1649,131 +1626,252 @@
         <w:rPr>
           <w:rFonts w:eastAsiaTheme="minorEastAsia"/>
           <w:szCs w:val="28"/>
-        </w:rPr>
-      </w:pPr>
-      <w:r>
-        <w:rPr>
-          <w:rFonts w:eastAsiaTheme="minorEastAsia"/>
-          <w:szCs w:val="28"/>
-        </w:rPr>
-        <w:t>Время на обработку данных:</w:t>
-      </w:r>
-    </w:p>
-    <w:p>
-      <w:pPr>
-        <w:pStyle w:val="a6"/>
-        <w:numPr>
-          <w:ilvl w:val="0"/>
-          <w:numId w:val="14"/>
-        </w:numPr>
-        <w:spacing w:after="0"/>
-        <w:jc w:val="both"/>
-        <w:rPr>
-          <w:rFonts w:eastAsiaTheme="minorEastAsia"/>
-          <w:szCs w:val="28"/>
-        </w:rPr>
-      </w:pPr>
-      <w:r>
-        <w:rPr>
-          <w:rFonts w:eastAsiaTheme="minorEastAsia"/>
-          <w:szCs w:val="28"/>
-        </w:rPr>
-        <w:t>косинусная мера: 2.</w:t>
-      </w:r>
-      <w:r>
-        <w:rPr>
-          <w:rFonts w:eastAsiaTheme="minorEastAsia"/>
-          <w:szCs w:val="28"/>
-        </w:rPr>
-        <w:t>1</w:t>
-      </w:r>
-      <w:r>
-        <w:rPr>
-          <w:rFonts w:eastAsiaTheme="minorEastAsia"/>
-          <w:szCs w:val="28"/>
-        </w:rPr>
-        <w:t xml:space="preserve"> c</w:t>
-      </w:r>
-      <w:r>
-        <w:rPr>
-          <w:rFonts w:eastAsiaTheme="minorEastAsia"/>
-          <w:szCs w:val="28"/>
-        </w:rPr>
-        <w:t>;</w:t>
-      </w:r>
-    </w:p>
-    <w:p>
-      <w:pPr>
-        <w:pStyle w:val="a6"/>
-        <w:numPr>
-          <w:ilvl w:val="0"/>
-          <w:numId w:val="14"/>
-        </w:numPr>
-        <w:spacing w:after="0"/>
-        <w:jc w:val="both"/>
-        <w:rPr>
-          <w:rFonts w:eastAsiaTheme="minorEastAsia"/>
-          <w:szCs w:val="28"/>
-        </w:rPr>
-      </w:pPr>
-      <w:r>
-        <w:rPr>
-          <w:rFonts w:eastAsiaTheme="minorEastAsia"/>
-          <w:szCs w:val="28"/>
-        </w:rPr>
-        <w:t>евклидово расстояние: 1.</w:t>
-      </w:r>
-      <w:r>
-        <w:rPr>
-          <w:rFonts w:eastAsiaTheme="minorEastAsia"/>
-          <w:szCs w:val="28"/>
-        </w:rPr>
-        <w:t>5</w:t>
-      </w:r>
-      <w:r>
-        <w:rPr>
-          <w:rFonts w:eastAsiaTheme="minorEastAsia"/>
-          <w:szCs w:val="28"/>
-        </w:rPr>
-        <w:t xml:space="preserve"> c</w:t>
-      </w:r>
-      <w:r>
-        <w:rPr>
-          <w:rFonts w:eastAsiaTheme="minorEastAsia"/>
-          <w:szCs w:val="28"/>
-        </w:rPr>
-        <w:t>;</w:t>
-      </w:r>
-    </w:p>
-    <w:p>
-      <w:pPr>
-        <w:pStyle w:val="a6"/>
-        <w:numPr>
-          <w:ilvl w:val="0"/>
-          <w:numId w:val="14"/>
-        </w:numPr>
-        <w:spacing w:after="0"/>
-        <w:jc w:val="both"/>
-        <w:rPr>
-          <w:rFonts w:eastAsiaTheme="minorEastAsia"/>
-          <w:szCs w:val="28"/>
-        </w:rPr>
-      </w:pPr>
-      <w:r>
-        <w:rPr>
-          <w:rFonts w:eastAsiaTheme="minorEastAsia"/>
-          <w:szCs w:val="28"/>
-        </w:rPr>
-        <w:t>корреляция: 23.5 c</w:t>
-      </w:r>
-      <w:r>
-        <w:rPr>
-          <w:rFonts w:eastAsiaTheme="minorEastAsia"/>
-          <w:szCs w:val="28"/>
-        </w:rPr>
-        <w:t>.</w:t>
-      </w:r>
-    </w:p>
+          <w:lang w:val="en-US"/>
+        </w:rPr>
+      </w:pPr>
+      <w:r>
+        <w:rPr>
+          <w:rFonts w:eastAsiaTheme="minorEastAsia"/>
+          <w:szCs w:val="28"/>
+        </w:rPr>
+        <w:t>Таблица 1 — Качество работы алгоритмов</w:t>
+      </w:r>
+    </w:p>
+    <w:tbl>
+      <w:tblPr>
+        <w:tblStyle w:val="a3"/>
+        <w:tblW w:w="0" w:type="auto"/>
+        <w:jc w:val="center"/>
+        <w:tblInd w:w="534" w:type="dxa"/>
+        <w:tblLook w:val="04A0" w:firstRow="1" w:lastRow="0" w:firstColumn="1" w:lastColumn="0" w:noHBand="0" w:noVBand="1"/>
+      </w:tblPr>
+      <w:tblGrid>
+        <w:gridCol w:w="1275"/>
+        <w:gridCol w:w="2410"/>
+        <w:gridCol w:w="2583"/>
+      </w:tblGrid>
+      <w:tr>
+        <w:trPr>
+          <w:jc w:val="center"/>
+        </w:trPr>
+        <w:tc>
+          <w:tcPr>
+            <w:tcW w:w="1275" w:type="dxa"/>
+          </w:tcPr>
+          <w:p>
+            <w:pPr>
+              <w:jc w:val="both"/>
+              <w:rPr>
+                <w:rFonts w:eastAsiaTheme="minorEastAsia"/>
+                <w:szCs w:val="28"/>
+              </w:rPr>
+            </w:pPr>
+          </w:p>
+        </w:tc>
+        <w:tc>
+          <w:tcPr>
+            <w:tcW w:w="2410" w:type="dxa"/>
+          </w:tcPr>
+          <w:p>
+            <w:pPr>
+              <w:jc w:val="both"/>
+              <w:rPr>
+                <w:rFonts w:eastAsiaTheme="minorEastAsia"/>
+                <w:b/>
+                <w:szCs w:val="28"/>
+                <w:lang w:val="en-US"/>
+              </w:rPr>
+            </w:pPr>
+            <w:r>
+              <w:rPr>
+                <w:rFonts w:eastAsiaTheme="minorEastAsia"/>
+                <w:b/>
+                <w:szCs w:val="28"/>
+                <w:lang w:val="en-US"/>
+              </w:rPr>
+              <w:t>MAE</w:t>
+            </w:r>
+          </w:p>
+        </w:tc>
+        <w:tc>
+          <w:tcPr>
+            <w:tcW w:w="2583" w:type="dxa"/>
+          </w:tcPr>
+          <w:p>
+            <w:pPr>
+              <w:jc w:val="both"/>
+              <w:rPr>
+                <w:rFonts w:eastAsiaTheme="minorEastAsia"/>
+                <w:b/>
+                <w:szCs w:val="28"/>
+                <w:lang w:val="en-US"/>
+              </w:rPr>
+            </w:pPr>
+            <w:r>
+              <w:rPr>
+                <w:rFonts w:eastAsiaTheme="minorEastAsia"/>
+                <w:b/>
+                <w:szCs w:val="28"/>
+                <w:lang w:val="en-US"/>
+              </w:rPr>
+              <w:t>RMSE</w:t>
+            </w:r>
+          </w:p>
+        </w:tc>
+      </w:tr>
+      <w:tr>
+        <w:trPr>
+          <w:jc w:val="center"/>
+        </w:trPr>
+        <w:tc>
+          <w:tcPr>
+            <w:tcW w:w="1275" w:type="dxa"/>
+          </w:tcPr>
+          <w:p>
+            <w:pPr>
+              <w:jc w:val="both"/>
+              <w:rPr>
+                <w:rFonts w:eastAsiaTheme="minorEastAsia"/>
+                <w:b/>
+                <w:szCs w:val="28"/>
+                <w:lang w:val="en-US"/>
+              </w:rPr>
+            </w:pPr>
+            <w:r>
+              <w:rPr>
+                <w:rFonts w:eastAsiaTheme="minorEastAsia"/>
+                <w:b/>
+                <w:szCs w:val="28"/>
+                <w:lang w:val="en-US"/>
+              </w:rPr>
+              <w:t>SVD</w:t>
+            </w:r>
+          </w:p>
+        </w:tc>
+        <w:tc>
+          <w:tcPr>
+            <w:tcW w:w="2410" w:type="dxa"/>
+          </w:tcPr>
+          <w:p>
+            <w:pPr>
+              <w:jc w:val="both"/>
+              <w:rPr>
+                <w:rFonts w:eastAsiaTheme="minorEastAsia"/>
+                <w:szCs w:val="28"/>
+                <w:lang w:val="en-US"/>
+              </w:rPr>
+            </w:pPr>
+            <w:r>
+              <w:rPr>
+                <w:rFonts w:eastAsiaTheme="minorEastAsia"/>
+                <w:szCs w:val="28"/>
+                <w:lang w:val="en-US"/>
+              </w:rPr>
+              <w:t>0,6612</w:t>
+            </w:r>
+          </w:p>
+        </w:tc>
+        <w:tc>
+          <w:tcPr>
+            <w:tcW w:w="2583" w:type="dxa"/>
+          </w:tcPr>
+          <w:p>
+            <w:pPr>
+              <w:jc w:val="both"/>
+              <w:rPr>
+                <w:rFonts w:eastAsiaTheme="minorEastAsia"/>
+                <w:szCs w:val="28"/>
+                <w:lang w:val="en-US"/>
+              </w:rPr>
+            </w:pPr>
+            <w:r>
+              <w:rPr>
+                <w:rFonts w:eastAsiaTheme="minorEastAsia"/>
+                <w:szCs w:val="28"/>
+                <w:lang w:val="en-US"/>
+              </w:rPr>
+              <w:t>0.8661</w:t>
+            </w:r>
+          </w:p>
+        </w:tc>
+      </w:tr>
+      <w:tr>
+        <w:trPr>
+          <w:jc w:val="center"/>
+        </w:trPr>
+        <w:tc>
+          <w:tcPr>
+            <w:tcW w:w="1275" w:type="dxa"/>
+          </w:tcPr>
+          <w:p>
+            <w:pPr>
+              <w:jc w:val="both"/>
+              <w:rPr>
+                <w:rFonts w:eastAsiaTheme="minorEastAsia"/>
+                <w:b/>
+                <w:szCs w:val="28"/>
+                <w:lang w:val="en-US"/>
+              </w:rPr>
+            </w:pPr>
+            <w:r>
+              <w:rPr>
+                <w:rFonts w:eastAsiaTheme="minorEastAsia"/>
+                <w:b/>
+                <w:szCs w:val="28"/>
+                <w:lang w:val="en-US"/>
+              </w:rPr>
+              <w:t>NMF</w:t>
+            </w:r>
+          </w:p>
+        </w:tc>
+        <w:tc>
+          <w:tcPr>
+            <w:tcW w:w="2410" w:type="dxa"/>
+          </w:tcPr>
+          <w:p>
+            <w:pPr>
+              <w:jc w:val="both"/>
+              <w:rPr>
+                <w:rFonts w:eastAsiaTheme="minorEastAsia"/>
+                <w:szCs w:val="28"/>
+                <w:lang w:val="en-US"/>
+              </w:rPr>
+            </w:pPr>
+            <w:r>
+              <w:rPr>
+                <w:rFonts w:eastAsiaTheme="minorEastAsia"/>
+                <w:szCs w:val="28"/>
+                <w:lang w:val="en-US"/>
+              </w:rPr>
+              <w:t>0,7105</w:t>
+            </w:r>
+          </w:p>
+        </w:tc>
+        <w:tc>
+          <w:tcPr>
+            <w:tcW w:w="2583" w:type="dxa"/>
+          </w:tcPr>
+          <w:p>
+            <w:pPr>
+              <w:jc w:val="both"/>
+              <w:rPr>
+                <w:rFonts w:eastAsiaTheme="minorEastAsia"/>
+                <w:szCs w:val="28"/>
+                <w:lang w:val="en-US"/>
+              </w:rPr>
+            </w:pPr>
+            <w:r>
+              <w:rPr>
+                <w:rFonts w:eastAsiaTheme="minorEastAsia"/>
+                <w:szCs w:val="28"/>
+                <w:lang w:val="en-US"/>
+              </w:rPr>
+              <w:t>0,9243</w:t>
+            </w:r>
+          </w:p>
+        </w:tc>
+      </w:tr>
+    </w:tbl>
     <w:p>
       <w:pPr>
         <w:spacing w:after="0"/>
@@ -1798,74 +1896,41 @@
     <w:p>
       <w:pPr>
         <w:spacing w:after="0"/>
-        <w:jc w:val="center"/>
-        <w:rPr>
-          <w:rFonts w:eastAsiaTheme="minorEastAsia"/>
-          <w:szCs w:val="28"/>
-        </w:rPr>
-      </w:pPr>
-      <w:r>
-        <w:rPr>
-          <w:rFonts w:eastAsiaTheme="minorEastAsia"/>
-          <w:noProof/>
-          <w:szCs w:val="28"/>
-          <w:lang w:eastAsia="ru-RU"/>
-        </w:rPr>
-        <w:drawing>
-          <wp:inline distT="0" distB="0" distL="0" distR="0">
-            <wp:extent cx="5318760" cy="3947160"/>
-            <wp:effectExtent l="0" t="0" r="0" b="0"/>
-            <wp:docPr id="3" name="Рисунок 3" descr="Без названия"/>
-            <wp:cNvGraphicFramePr>
-              <a:graphicFrameLocks xmlns:a="http://schemas.openxmlformats.org/drawingml/2006/main" noChangeAspect="1"/>
-            </wp:cNvGraphicFramePr>
-            <a:graphic xmlns:a="http://schemas.openxmlformats.org/drawingml/2006/main">
-              <a:graphicData uri="http://schemas.openxmlformats.org/drawingml/2006/picture">
-                <pic:pic xmlns:pic="http://schemas.openxmlformats.org/drawingml/2006/picture">
-                  <pic:nvPicPr>
-                    <pic:cNvPr id="0" name="Picture 3" descr="Без названия"/>
-                    <pic:cNvPicPr>
-                      <a:picLocks noChangeAspect="1" noChangeArrowheads="1"/>
-                    </pic:cNvPicPr>
-                  </pic:nvPicPr>
-                  <pic:blipFill>
-                    <a:blip r:embed="rId11">
-                      <a:extLst>
-                        <a:ext uri="{28A0092B-C50C-407E-A947-70E740481C1C}">
-                          <a14:useLocalDpi xmlns:a14="http://schemas.microsoft.com/office/drawing/2010/main" val="0"/>
-                        </a:ext>
-                      </a:extLst>
-                    </a:blip>
-                    <a:srcRect/>
-                    <a:stretch>
-                      <a:fillRect/>
-                    </a:stretch>
-                  </pic:blipFill>
-                  <pic:spPr bwMode="auto">
-                    <a:xfrm>
-                      <a:off x="0" y="0"/>
-                      <a:ext cx="5318760" cy="3947160"/>
-                    </a:xfrm>
-                    <a:prstGeom prst="rect">
-                      <a:avLst/>
-                    </a:prstGeom>
-                    <a:noFill/>
-                    <a:ln>
-                      <a:noFill/>
-                    </a:ln>
-                  </pic:spPr>
-                </pic:pic>
-              </a:graphicData>
-            </a:graphic>
-          </wp:inline>
-        </w:drawing>
-      </w:r>
-      <w:r>
-        <w:rPr>
-          <w:rFonts w:eastAsiaTheme="minorEastAsia"/>
-          <w:szCs w:val="28"/>
-        </w:rPr>
-        <w:t>Рисунок 1 — Зависимость качества работы от метрики</w:t>
+        <w:jc w:val="both"/>
+        <w:rPr>
+          <w:rFonts w:eastAsiaTheme="minorEastAsia"/>
+          <w:szCs w:val="28"/>
+        </w:rPr>
+      </w:pPr>
+      <w:r>
+        <w:rPr>
+          <w:rFonts w:eastAsiaTheme="minorEastAsia"/>
+          <w:szCs w:val="28"/>
+        </w:rPr>
+        <w:pict>
+          <v:shapetype id="_x0000_t75" coordsize="21600,21600" o:spt="75" o:preferrelative="t" path="m@4@5l@4@11@9@11@9@5xe" filled="f" stroked="f">
+            <v:stroke joinstyle="miter"/>
+            <v:formulas>
+              <v:f eqn="if lineDrawn pixelLineWidth 0"/>
+              <v:f eqn="sum @0 1 0"/>
+              <v:f eqn="sum 0 0 @1"/>
+              <v:f eqn="prod @2 1 2"/>
+              <v:f eqn="prod @3 21600 pixelWidth"/>
+              <v:f eqn="prod @3 21600 pixelHeight"/>
+              <v:f eqn="sum @0 0 1"/>
+              <v:f eqn="prod @6 1 2"/>
+              <v:f eqn="prod @7 21600 pixelWidth"/>
+              <v:f eqn="sum @8 21600 0"/>
+              <v:f eqn="prod @7 21600 pixelHeight"/>
+              <v:f eqn="sum @10 21600 0"/>
+            </v:formulas>
+            <v:path o:extrusionok="f" gradientshapeok="t" o:connecttype="rect"/>
+            <o:lock v:ext="edit" aspectratio="t"/>
+          </v:shapetype>
+          <v:shape id="_x0000_i1025" type="#_x0000_t75" style="width:417pt;height:310.8pt">
+            <v:imagedata r:id="rId11" o:title="Без названия (1)"/>
+          </v:shape>
+        </w:pict>
       </w:r>
     </w:p>
     <w:p>
@@ -1877,6 +1942,20 @@
           <w:szCs w:val="28"/>
         </w:rPr>
       </w:pPr>
+      <w:r>
+        <w:rPr>
+          <w:rFonts w:eastAsiaTheme="minorEastAsia"/>
+          <w:szCs w:val="28"/>
+        </w:rPr>
+        <w:t xml:space="preserve">Рисунок 1 — Зависимость </w:t>
+      </w:r>
+      <w:r>
+        <w:rPr>
+          <w:rFonts w:eastAsiaTheme="minorEastAsia"/>
+          <w:szCs w:val="28"/>
+        </w:rPr>
+        <w:t>времени работы от размера тестовой выборки (по оси Х указан общий размер набора данных)</w:t>
+      </w:r>
     </w:p>
     <w:p>
       <w:pPr>
@@ -1887,63 +1966,6 @@
           <w:szCs w:val="28"/>
         </w:rPr>
       </w:pPr>
-      <w:r>
-        <w:rPr>
-          <w:rFonts w:eastAsiaTheme="minorEastAsia"/>
-          <w:noProof/>
-          <w:szCs w:val="28"/>
-          <w:lang w:eastAsia="ru-RU"/>
-        </w:rPr>
-        <w:lastRenderedPageBreak/>
-        <w:drawing>
-          <wp:inline distT="0" distB="0" distL="0" distR="0">
-            <wp:extent cx="5196840" cy="3947160"/>
-            <wp:effectExtent l="0" t="0" r="3810" b="0"/>
-            <wp:docPr id="2" name="Рисунок 2" descr="Без названия (1)"/>
-            <wp:cNvGraphicFramePr>
-              <a:graphicFrameLocks xmlns:a="http://schemas.openxmlformats.org/drawingml/2006/main" noChangeAspect="1"/>
-            </wp:cNvGraphicFramePr>
-            <a:graphic xmlns:a="http://schemas.openxmlformats.org/drawingml/2006/main">
-              <a:graphicData uri="http://schemas.openxmlformats.org/drawingml/2006/picture">
-                <pic:pic xmlns:pic="http://schemas.openxmlformats.org/drawingml/2006/picture">
-                  <pic:nvPicPr>
-                    <pic:cNvPr id="0" name="Picture 4" descr="Без названия (1)"/>
-                    <pic:cNvPicPr>
-                      <a:picLocks noChangeAspect="1" noChangeArrowheads="1"/>
-                    </pic:cNvPicPr>
-                  </pic:nvPicPr>
-                  <pic:blipFill>
-                    <a:blip r:embed="rId12">
-                      <a:extLst>
-                        <a:ext uri="{28A0092B-C50C-407E-A947-70E740481C1C}">
-                          <a14:useLocalDpi xmlns:a14="http://schemas.microsoft.com/office/drawing/2010/main" val="0"/>
-                        </a:ext>
-                      </a:extLst>
-                    </a:blip>
-                    <a:srcRect/>
-                    <a:stretch>
-                      <a:fillRect/>
-                    </a:stretch>
-                  </pic:blipFill>
-                  <pic:spPr bwMode="auto">
-                    <a:xfrm>
-                      <a:off x="0" y="0"/>
-                      <a:ext cx="5196840" cy="3947160"/>
-                    </a:xfrm>
-                    <a:prstGeom prst="rect">
-                      <a:avLst/>
-                    </a:prstGeom>
-                    <a:noFill/>
-                    <a:ln>
-                      <a:noFill/>
-                    </a:ln>
-                  </pic:spPr>
-                </pic:pic>
-              </a:graphicData>
-            </a:graphic>
-          </wp:inline>
-        </w:drawing>
-      </w:r>
     </w:p>
     <w:p>
       <w:pPr>
@@ -1957,19 +1979,17 @@
       <w:r>
         <w:rPr>
           <w:rFonts w:eastAsiaTheme="minorEastAsia"/>
-          <w:szCs w:val="28"/>
-        </w:rPr>
-        <w:t>Рисунок 2 — Зависимость времени работы от метрики</w:t>
-      </w:r>
-    </w:p>
-    <w:p>
-      <w:pPr>
-        <w:spacing w:after="0"/>
-        <w:rPr>
-          <w:rFonts w:eastAsiaTheme="minorEastAsia"/>
-          <w:szCs w:val="28"/>
-        </w:rPr>
-      </w:pPr>
+          <w:noProof/>
+          <w:szCs w:val="28"/>
+          <w:lang w:eastAsia="ru-RU"/>
+        </w:rPr>
+        <w:lastRenderedPageBreak/>
+        <w:pict>
+          <v:shape id="_x0000_i1026" type="#_x0000_t75" style="width:400.8pt;height:310.8pt">
+            <v:imagedata r:id="rId12" o:title="Без названия"/>
+          </v:shape>
+        </w:pict>
+      </w:r>
     </w:p>
     <w:p>
       <w:pPr>
@@ -1983,96 +2003,40 @@
       <w:r>
         <w:rPr>
           <w:rFonts w:eastAsiaTheme="minorEastAsia"/>
-          <w:noProof/>
-          <w:szCs w:val="28"/>
-          <w:lang w:eastAsia="ru-RU"/>
-        </w:rPr>
-        <w:drawing>
-          <wp:inline distT="0" distB="0" distL="0" distR="0">
-            <wp:extent cx="5219700" cy="3947160"/>
-            <wp:effectExtent l="0" t="0" r="0" b="0"/>
-            <wp:docPr id="1" name="Рисунок 1" descr="Без названия (2)"/>
-            <wp:cNvGraphicFramePr>
-              <a:graphicFrameLocks xmlns:a="http://schemas.openxmlformats.org/drawingml/2006/main" noChangeAspect="1"/>
-            </wp:cNvGraphicFramePr>
-            <a:graphic xmlns:a="http://schemas.openxmlformats.org/drawingml/2006/main">
-              <a:graphicData uri="http://schemas.openxmlformats.org/drawingml/2006/picture">
-                <pic:pic xmlns:pic="http://schemas.openxmlformats.org/drawingml/2006/picture">
-                  <pic:nvPicPr>
-                    <pic:cNvPr id="0" name="Picture 5" descr="Без названия (2)"/>
-                    <pic:cNvPicPr>
-                      <a:picLocks noChangeAspect="1" noChangeArrowheads="1"/>
-                    </pic:cNvPicPr>
-                  </pic:nvPicPr>
-                  <pic:blipFill>
-                    <a:blip r:embed="rId13">
-                      <a:extLst>
-                        <a:ext uri="{28A0092B-C50C-407E-A947-70E740481C1C}">
-                          <a14:useLocalDpi xmlns:a14="http://schemas.microsoft.com/office/drawing/2010/main" val="0"/>
-                        </a:ext>
-                      </a:extLst>
-                    </a:blip>
-                    <a:srcRect/>
-                    <a:stretch>
-                      <a:fillRect/>
-                    </a:stretch>
-                  </pic:blipFill>
-                  <pic:spPr bwMode="auto">
-                    <a:xfrm>
-                      <a:off x="0" y="0"/>
-                      <a:ext cx="5219700" cy="3947160"/>
-                    </a:xfrm>
-                    <a:prstGeom prst="rect">
-                      <a:avLst/>
-                    </a:prstGeom>
-                    <a:noFill/>
-                    <a:ln>
-                      <a:noFill/>
-                    </a:ln>
-                  </pic:spPr>
-                </pic:pic>
-              </a:graphicData>
-            </a:graphic>
-          </wp:inline>
-        </w:drawing>
+          <w:szCs w:val="28"/>
+        </w:rPr>
+        <w:t xml:space="preserve">Рисунок 2 — </w:t>
+      </w:r>
+      <w:r>
+        <w:rPr>
+          <w:rFonts w:eastAsiaTheme="minorEastAsia"/>
+          <w:szCs w:val="28"/>
+        </w:rPr>
+        <w:t>Время инициализации алгоритмов в зависимости от размера набора данных (суммарно)</w:t>
       </w:r>
     </w:p>
     <w:p>
       <w:pPr>
         <w:spacing w:after="0"/>
-        <w:jc w:val="center"/>
-        <w:rPr>
-          <w:rFonts w:eastAsiaTheme="minorEastAsia"/>
-          <w:szCs w:val="28"/>
-        </w:rPr>
-      </w:pPr>
-      <w:r>
-        <w:rPr>
-          <w:rFonts w:eastAsiaTheme="minorEastAsia"/>
-          <w:szCs w:val="28"/>
-        </w:rPr>
-        <w:t>Рисунок 3 — Зависимость времени работы от размера набора</w:t>
-      </w:r>
-    </w:p>
-    <w:p>
-      <w:pPr>
-        <w:spacing w:after="0"/>
-        <w:jc w:val="center"/>
-        <w:rPr>
-          <w:rFonts w:eastAsiaTheme="minorEastAsia"/>
-          <w:szCs w:val="28"/>
-        </w:rPr>
-      </w:pPr>
-    </w:p>
-    <w:p>
-      <w:pPr>
-        <w:spacing w:after="0"/>
-        <w:jc w:val="center"/>
-        <w:rPr>
-          <w:rFonts w:eastAsiaTheme="minorEastAsia"/>
-          <w:szCs w:val="28"/>
-        </w:rPr>
-      </w:pPr>
+        <w:rPr>
+          <w:rFonts w:eastAsiaTheme="minorEastAsia"/>
+          <w:szCs w:val="28"/>
+        </w:rPr>
+      </w:pPr>
+    </w:p>
+    <w:p>
+      <w:pPr>
+        <w:pStyle w:val="1"/>
+        <w:rPr>
+          <w:rFonts w:eastAsiaTheme="minorEastAsia"/>
+        </w:rPr>
+      </w:pPr>
+      <w:r>
+        <w:rPr>
+          <w:rFonts w:eastAsiaTheme="minorEastAsia"/>
+        </w:rPr>
+        <w:t>Вывод</w:t>
+      </w:r>
     </w:p>
     <w:p>
       <w:pPr>
@@ -2086,55 +2050,159 @@
       </w:pPr>
       <w:r>
         <w:rPr>
-          <w:rFonts w:ascii="Lucida Console" w:hAnsi="Lucida Console" w:cs="Lucida Console"/>
-          <w:color w:val="1CA800"/>
-          <w:sz w:val="18"/>
-          <w:szCs w:val="18"/>
-        </w:rPr>
-        <w:lastRenderedPageBreak/>
-        <w:t>"4/~$\321\200\321\217\321\207\320\265\320\262 4.docx"</w:t>
+          <w:rFonts w:eastAsiaTheme="minorEastAsia"/>
+          <w:szCs w:val="28"/>
+        </w:rPr>
+        <w:t xml:space="preserve">В ходе лабораторной работы были сравнены алгоритмы </w:t>
+      </w:r>
+      <w:r>
+        <w:rPr>
+          <w:rFonts w:eastAsiaTheme="minorEastAsia"/>
+          <w:szCs w:val="28"/>
+        </w:rPr>
+        <w:t>матричной факторизации</w:t>
+      </w:r>
+      <w:r>
+        <w:rPr>
+          <w:rFonts w:eastAsiaTheme="minorEastAsia"/>
+          <w:szCs w:val="28"/>
+        </w:rPr>
+        <w:t xml:space="preserve">. </w:t>
+      </w:r>
+      <w:r>
+        <w:rPr>
+          <w:rFonts w:eastAsiaTheme="minorEastAsia"/>
+          <w:szCs w:val="28"/>
+        </w:rPr>
+        <w:t xml:space="preserve">В данном случае алгоритмы повели себя схожим образом по времени: хотя алгоритму </w:t>
+      </w:r>
+      <w:r>
+        <w:rPr>
+          <w:rFonts w:eastAsiaTheme="minorEastAsia"/>
+          <w:szCs w:val="28"/>
+          <w:lang w:val="en-US"/>
+        </w:rPr>
+        <w:t>SVD</w:t>
+      </w:r>
+      <w:r>
+        <w:rPr>
+          <w:rFonts w:eastAsiaTheme="minorEastAsia"/>
+          <w:szCs w:val="28"/>
+        </w:rPr>
+        <w:t xml:space="preserve"> </w:t>
+      </w:r>
+      <w:r>
+        <w:rPr>
+          <w:rFonts w:eastAsiaTheme="minorEastAsia"/>
+          <w:szCs w:val="28"/>
+        </w:rPr>
+        <w:t xml:space="preserve">на среднем количестве рекомендаций требуется больше времени, а на максимальном доступном размере – меньше, зависимость времени работы от количества данных, как и у </w:t>
+      </w:r>
+      <w:r>
+        <w:rPr>
+          <w:rFonts w:eastAsiaTheme="minorEastAsia"/>
+          <w:szCs w:val="28"/>
+          <w:lang w:val="en-US"/>
+        </w:rPr>
+        <w:t>NMF</w:t>
+      </w:r>
+      <w:r>
+        <w:rPr>
+          <w:rFonts w:eastAsiaTheme="minorEastAsia"/>
+          <w:szCs w:val="28"/>
+        </w:rPr>
+        <w:t>,</w:t>
+      </w:r>
+      <w:r>
+        <w:rPr>
+          <w:rFonts w:eastAsiaTheme="minorEastAsia"/>
+          <w:szCs w:val="28"/>
+        </w:rPr>
+        <w:t xml:space="preserve"> имеет линейный характер. То же самое и с инициализацией – линейный характер графика, хоть и суммарного, позволяет сделать вывод, что и время настройки алгоритмов тоже имеет линейную зависимость.</w:t>
+      </w:r>
+      <w:r>
+        <w:rPr>
+          <w:rFonts w:eastAsiaTheme="minorEastAsia"/>
+          <w:szCs w:val="28"/>
+        </w:rPr>
+        <w:t xml:space="preserve"> Что касается точности работы, </w:t>
+      </w:r>
+      <w:r>
+        <w:rPr>
+          <w:rFonts w:eastAsiaTheme="minorEastAsia"/>
+          <w:szCs w:val="28"/>
+          <w:lang w:val="en-US"/>
+        </w:rPr>
+        <w:t>MAE</w:t>
+      </w:r>
+      <w:r>
+        <w:rPr>
+          <w:rFonts w:eastAsiaTheme="minorEastAsia"/>
+          <w:szCs w:val="28"/>
+        </w:rPr>
+        <w:t xml:space="preserve"> </w:t>
+      </w:r>
+      <w:r>
+        <w:rPr>
+          <w:rFonts w:eastAsiaTheme="minorEastAsia"/>
+          <w:szCs w:val="28"/>
+        </w:rPr>
+        <w:t xml:space="preserve">и </w:t>
+      </w:r>
+      <w:r>
+        <w:rPr>
+          <w:rFonts w:eastAsiaTheme="minorEastAsia"/>
+          <w:szCs w:val="28"/>
+          <w:lang w:val="en-US"/>
+        </w:rPr>
+        <w:t>RMSE</w:t>
+      </w:r>
+      <w:r>
+        <w:rPr>
+          <w:rFonts w:eastAsiaTheme="minorEastAsia"/>
+          <w:szCs w:val="28"/>
+        </w:rPr>
+        <w:t xml:space="preserve"> </w:t>
+      </w:r>
+      <w:r>
+        <w:rPr>
+          <w:rFonts w:eastAsiaTheme="minorEastAsia"/>
+          <w:szCs w:val="28"/>
+        </w:rPr>
+        <w:t xml:space="preserve">алгоритма </w:t>
+      </w:r>
+      <w:r>
+        <w:rPr>
+          <w:rFonts w:eastAsiaTheme="minorEastAsia"/>
+          <w:szCs w:val="28"/>
+          <w:lang w:val="en-US"/>
+        </w:rPr>
+        <w:t>SVD</w:t>
+      </w:r>
+      <w:r>
+        <w:rPr>
+          <w:rFonts w:eastAsiaTheme="minorEastAsia"/>
+          <w:szCs w:val="28"/>
+        </w:rPr>
+        <w:t xml:space="preserve"> на 7% и 6,3% соответственно лучше, чем результаты </w:t>
+      </w:r>
+      <w:r>
+        <w:rPr>
+          <w:rFonts w:eastAsiaTheme="minorEastAsia"/>
+          <w:szCs w:val="28"/>
+          <w:lang w:val="en-US"/>
+        </w:rPr>
+        <w:t>NMF</w:t>
+      </w:r>
+      <w:r>
+        <w:rPr>
+          <w:rFonts w:eastAsiaTheme="minorEastAsia"/>
+          <w:szCs w:val="28"/>
+        </w:rPr>
+        <w:t>. Это позволяет расценивать первый алгоритм как более удачный в рамках данной задачи с фильмами, получившими оценки от пользователей по 5-балльной шкале, хотя, конечно, результаты очень близки.</w:t>
       </w:r>
       <w:bookmarkStart w:id="0" w:name="_GoBack"/>
       <w:bookmarkEnd w:id="0"/>
-      <w:r>
-        <w:rPr>
-          <w:rFonts w:eastAsiaTheme="minorEastAsia"/>
-          <w:szCs w:val="28"/>
-        </w:rPr>
-        <w:t xml:space="preserve">В ходе лабораторной работы были сравнены алгоритмы </w:t>
-      </w:r>
-      <w:proofErr w:type="spellStart"/>
-      <w:r>
-        <w:rPr>
-          <w:rFonts w:eastAsiaTheme="minorEastAsia"/>
-          <w:szCs w:val="28"/>
-        </w:rPr>
-        <w:t>коллаборативной</w:t>
-      </w:r>
-      <w:proofErr w:type="spellEnd"/>
-      <w:r>
-        <w:rPr>
-          <w:rFonts w:eastAsiaTheme="minorEastAsia"/>
-          <w:szCs w:val="28"/>
-        </w:rPr>
-        <w:t xml:space="preserve"> фильтрации по пользователям и по предметам. Исходя из проведённого сравнения лучшие результаты показывает алгоритм фильтрации по пользователям с косинусной мерой </w:t>
-      </w:r>
-      <w:proofErr w:type="gramStart"/>
-      <w:r>
-        <w:rPr>
-          <w:rFonts w:eastAsiaTheme="minorEastAsia"/>
-          <w:szCs w:val="28"/>
-        </w:rPr>
-        <w:t>близости</w:t>
-      </w:r>
-      <w:proofErr w:type="gramEnd"/>
-      <w:r>
-        <w:rPr>
-          <w:rFonts w:eastAsiaTheme="minorEastAsia"/>
-          <w:szCs w:val="28"/>
-        </w:rPr>
-        <w:t xml:space="preserve"> как по качеству работы, так и по времени. </w:t>
-      </w:r>
     </w:p>
     <w:p>
       <w:pPr>
@@ -2148,7 +2216,7 @@
       </w:pPr>
     </w:p>
     <w:sectPr>
-      <w:footerReference w:type="default" r:id="rId14"/>
+      <w:footerReference w:type="default" r:id="rId13"/>
       <w:type w:val="continuous"/>
       <w:pgSz w:w="11906" w:h="16838"/>
       <w:pgMar w:top="1134" w:right="850" w:bottom="1134" w:left="1701" w:header="567" w:footer="454" w:gutter="0"/>
@@ -2215,7 +2283,7 @@
           <w:rPr>
             <w:noProof/>
           </w:rPr>
-          <w:t>5</w:t>
+          <w:t>2</w:t>
         </w:r>
         <w:r>
           <w:fldChar w:fldCharType="end"/>
@@ -4748,522 +4816,6 @@
     </w:rPr>
   </w:style>
 </w:styles>
-</file>
-
-<file path=word/glossary/document.xml><?xml version="1.0" encoding="utf-8"?>
-<w:glossaryDocument xmlns:wpc="http://schemas.microsoft.com/office/word/2010/wordprocessingCanvas" xmlns:mc="http://schemas.openxmlformats.org/markup-compatibility/2006" xmlns:o="urn:schemas-microsoft-com:office:office" xmlns:r="http://schemas.openxmlformats.org/officeDocument/2006/relationships" xmlns:m="http://schemas.openxmlformats.org/officeDocument/2006/math" xmlns:v="urn:schemas-microsoft-com:vml" xmlns:wp14="http://schemas.microsoft.com/office/word/2010/wordprocessingDrawing" xmlns:wp="http://schemas.openxmlformats.org/drawingml/2006/wordprocessingDrawing" xmlns:w10="urn:schemas-microsoft-com:office:word" xmlns:w="http://schemas.openxmlformats.org/wordprocessingml/2006/main" xmlns:w14="http://schemas.microsoft.com/office/word/2010/wordml" xmlns:wpg="http://schemas.microsoft.com/office/word/2010/wordprocessingGroup" xmlns:wpi="http://schemas.microsoft.com/office/word/2010/wordprocessingInk" xmlns:wne="http://schemas.microsoft.com/office/word/2006/wordml" xmlns:wps="http://schemas.microsoft.com/office/word/2010/wordprocessingShape" mc:Ignorable="w14 wp14"/>
-</file>
-
-<file path=word/glossary/fontTable.xml><?xml version="1.0" encoding="utf-8"?>
-<w:fonts xmlns:mc="http://schemas.openxmlformats.org/markup-compatibility/2006" xmlns:r="http://schemas.openxmlformats.org/officeDocument/2006/relationships" xmlns:w="http://schemas.openxmlformats.org/wordprocessingml/2006/main" xmlns:w14="http://schemas.microsoft.com/office/word/2010/wordml" mc:Ignorable="w14">
-  <w:font w:name="Times New Roman">
-    <w:panose1 w:val="02020603050405020304"/>
-    <w:charset w:val="CC"/>
-    <w:family w:val="roman"/>
-    <w:pitch w:val="variable"/>
-    <w:sig w:usb0="E0002EFF" w:usb1="C000785B" w:usb2="00000009" w:usb3="00000000" w:csb0="000001FF" w:csb1="00000000"/>
-  </w:font>
-  <w:font w:name="Symbol">
-    <w:panose1 w:val="05050102010706020507"/>
-    <w:charset w:val="02"/>
-    <w:family w:val="roman"/>
-    <w:pitch w:val="variable"/>
-    <w:sig w:usb0="00000000" w:usb1="10000000" w:usb2="00000000" w:usb3="00000000" w:csb0="80000000" w:csb1="00000000"/>
-  </w:font>
-  <w:font w:name="Courier New">
-    <w:panose1 w:val="02070309020205020404"/>
-    <w:charset w:val="CC"/>
-    <w:family w:val="modern"/>
-    <w:pitch w:val="fixed"/>
-    <w:sig w:usb0="E0002EFF" w:usb1="C0007843" w:usb2="00000009" w:usb3="00000000" w:csb0="000001FF" w:csb1="00000000"/>
-  </w:font>
-  <w:font w:name="Wingdings">
-    <w:panose1 w:val="05000000000000000000"/>
-    <w:charset w:val="02"/>
-    <w:family w:val="auto"/>
-    <w:pitch w:val="variable"/>
-    <w:sig w:usb0="00000000" w:usb1="10000000" w:usb2="00000000" w:usb3="00000000" w:csb0="80000000" w:csb1="00000000"/>
-  </w:font>
-  <w:font w:name="Calibri">
-    <w:panose1 w:val="020F0502020204030204"/>
-    <w:charset w:val="CC"/>
-    <w:family w:val="swiss"/>
-    <w:pitch w:val="variable"/>
-    <w:sig w:usb0="E4002EFF" w:usb1="C000247B" w:usb2="00000009" w:usb3="00000000" w:csb0="000001FF" w:csb1="00000000"/>
-  </w:font>
-  <w:font w:name="Cambria">
-    <w:panose1 w:val="02040503050406030204"/>
-    <w:charset w:val="CC"/>
-    <w:family w:val="roman"/>
-    <w:pitch w:val="variable"/>
-    <w:sig w:usb0="E00006FF" w:usb1="420024FF" w:usb2="02000000" w:usb3="00000000" w:csb0="0000019F" w:csb1="00000000"/>
-  </w:font>
-  <w:font w:name="Tahoma">
-    <w:panose1 w:val="020B0604030504040204"/>
-    <w:charset w:val="CC"/>
-    <w:family w:val="swiss"/>
-    <w:pitch w:val="variable"/>
-    <w:sig w:usb0="E1002EFF" w:usb1="C000605B" w:usb2="00000029" w:usb3="00000000" w:csb0="000101FF" w:csb1="00000000"/>
-  </w:font>
-  <w:font w:name="Cambria Math">
-    <w:panose1 w:val="02040503050406030204"/>
-    <w:charset w:val="CC"/>
-    <w:family w:val="roman"/>
-    <w:pitch w:val="variable"/>
-    <w:sig w:usb0="E00006FF" w:usb1="420024FF" w:usb2="02000000" w:usb3="00000000" w:csb0="0000019F" w:csb1="00000000"/>
-  </w:font>
-  <w:font w:name="Lucida Console">
-    <w:panose1 w:val="020B0609040504020204"/>
-    <w:charset w:val="CC"/>
-    <w:family w:val="modern"/>
-    <w:pitch w:val="fixed"/>
-    <w:sig w:usb0="8000028F" w:usb1="00001800" w:usb2="00000000" w:usb3="00000000" w:csb0="0000001F" w:csb1="00000000"/>
-  </w:font>
-</w:fonts>
-</file>
-
-<file path=word/glossary/settings.xml><?xml version="1.0" encoding="utf-8"?>
-<w:settings xmlns:mc="http://schemas.openxmlformats.org/markup-compatibility/2006" xmlns:o="urn:schemas-microsoft-com:office:office" xmlns:r="http://schemas.openxmlformats.org/officeDocument/2006/relationships" xmlns:m="http://schemas.openxmlformats.org/officeDocument/2006/math" xmlns:v="urn:schemas-microsoft-com:vml" xmlns:w10="urn:schemas-microsoft-com:office:word" xmlns:w="http://schemas.openxmlformats.org/wordprocessingml/2006/main" xmlns:w14="http://schemas.microsoft.com/office/word/2010/wordml" xmlns:sl="http://schemas.openxmlformats.org/schemaLibrary/2006/main" mc:Ignorable="w14">
-  <w:view w:val="normal"/>
-  <w:defaultTabStop w:val="708"/>
-  <w:characterSpacingControl w:val="doNotCompress"/>
-  <w:compat>
-    <w:useFELayout/>
-    <w:compatSetting w:name="compatibilityMode" w:uri="http://schemas.microsoft.com/office/word" w:val="14"/>
-    <w:compatSetting w:name="overrideTableStyleFontSizeAndJustification" w:uri="http://schemas.microsoft.com/office/word" w:val="1"/>
-    <w:compatSetting w:name="enableOpenTypeFeatures" w:uri="http://schemas.microsoft.com/office/word" w:val="1"/>
-    <w:compatSetting w:name="doNotFlipMirrorIndents" w:uri="http://schemas.microsoft.com/office/word" w:val="1"/>
-  </w:compat>
-  <w:rsids>
-    <w:rsidRoot w:val="007B107E"/>
-    <w:rsid w:val="0051268D"/>
-    <w:rsid w:val="007B107E"/>
-  </w:rsids>
-  <m:mathPr>
-    <m:mathFont m:val="Cambria Math"/>
-    <m:brkBin m:val="before"/>
-    <m:brkBinSub m:val="--"/>
-    <m:smallFrac m:val="0"/>
-    <m:dispDef/>
-    <m:lMargin m:val="0"/>
-    <m:rMargin m:val="0"/>
-    <m:defJc m:val="centerGroup"/>
-    <m:wrapIndent m:val="1440"/>
-    <m:intLim m:val="subSup"/>
-    <m:naryLim m:val="undOvr"/>
-  </m:mathPr>
-  <w:themeFontLang w:val="ru-RU"/>
-  <w:clrSchemeMapping w:bg1="light1" w:t1="dark1" w:bg2="light2" w:t2="dark2" w:accent1="accent1" w:accent2="accent2" w:accent3="accent3" w:accent4="accent4" w:accent5="accent5" w:accent6="accent6" w:hyperlink="hyperlink" w:followedHyperlink="followedHyperlink"/>
-  <w:decimalSymbol w:val=","/>
-  <w:listSeparator w:val=";"/>
-</w:settings>
-</file>
-
-<file path=word/glossary/styles.xml><?xml version="1.0" encoding="utf-8"?>
-<w:styles xmlns:mc="http://schemas.openxmlformats.org/markup-compatibility/2006" xmlns:r="http://schemas.openxmlformats.org/officeDocument/2006/relationships" xmlns:w="http://schemas.openxmlformats.org/wordprocessingml/2006/main" xmlns:w14="http://schemas.microsoft.com/office/word/2010/wordml" mc:Ignorable="w14">
-  <w:docDefaults>
-    <w:rPrDefault>
-      <w:rPr>
-        <w:rFonts w:asciiTheme="minorHAnsi" w:eastAsiaTheme="minorEastAsia" w:hAnsiTheme="minorHAnsi" w:cstheme="minorBidi"/>
-        <w:sz w:val="22"/>
-        <w:szCs w:val="22"/>
-        <w:lang w:val="ru-RU" w:eastAsia="ru-RU" w:bidi="ar-SA"/>
-      </w:rPr>
-    </w:rPrDefault>
-    <w:pPrDefault>
-      <w:pPr>
-        <w:spacing w:after="200" w:line="276" w:lineRule="auto"/>
-      </w:pPr>
-    </w:pPrDefault>
-  </w:docDefaults>
-  <w:latentStyles w:defLockedState="0" w:defUIPriority="99" w:defSemiHidden="1" w:defUnhideWhenUsed="1" w:defQFormat="0" w:count="267">
-    <w:lsdException w:name="Normal" w:semiHidden="0" w:uiPriority="0" w:unhideWhenUsed="0" w:qFormat="1"/>
-    <w:lsdException w:name="heading 1" w:semiHidden="0" w:uiPriority="9" w:unhideWhenUsed="0" w:qFormat="1"/>
-    <w:lsdException w:name="heading 2" w:uiPriority="9" w:qFormat="1"/>
-    <w:lsdException w:name="heading 3" w:uiPriority="9" w:qFormat="1"/>
-    <w:lsdException w:name="heading 4" w:uiPriority="9" w:qFormat="1"/>
-    <w:lsdException w:name="heading 5" w:uiPriority="9" w:qFormat="1"/>
-    <w:lsdException w:name="heading 6" w:uiPriority="9" w:qFormat="1"/>
-    <w:lsdException w:name="heading 7" w:uiPriority="9" w:qFormat="1"/>
-    <w:lsdException w:name="heading 8" w:uiPriority="9" w:qFormat="1"/>
-    <w:lsdException w:name="heading 9" w:uiPriority="9" w:qFormat="1"/>
-    <w:lsdException w:name="toc 1" w:uiPriority="39"/>
-    <w:lsdException w:name="toc 2" w:uiPriority="39"/>
-    <w:lsdException w:name="toc 3" w:uiPriority="39"/>
-    <w:lsdException w:name="toc 4" w:uiPriority="39"/>
-    <w:lsdException w:name="toc 5" w:uiPriority="39"/>
-    <w:lsdException w:name="toc 6" w:uiPriority="39"/>
-    <w:lsdException w:name="toc 7" w:uiPriority="39"/>
-    <w:lsdException w:name="toc 8" w:uiPriority="39"/>
-    <w:lsdException w:name="toc 9" w:uiPriority="39"/>
-    <w:lsdException w:name="caption" w:uiPriority="35" w:qFormat="1"/>
-    <w:lsdException w:name="Title" w:semiHidden="0" w:uiPriority="10" w:unhideWhenUsed="0" w:qFormat="1"/>
-    <w:lsdException w:name="Default Paragraph Font" w:uiPriority="1"/>
-    <w:lsdException w:name="Subtitle" w:semiHidden="0" w:uiPriority="11" w:unhideWhenUsed="0" w:qFormat="1"/>
-    <w:lsdException w:name="Strong" w:semiHidden="0" w:uiPriority="22" w:unhideWhenUsed="0" w:qFormat="1"/>
-    <w:lsdException w:name="Emphasis" w:semiHidden="0" w:uiPriority="20" w:unhideWhenUsed="0" w:qFormat="1"/>
-    <w:lsdException w:name="Table Grid" w:semiHidden="0" w:uiPriority="59" w:unhideWhenUsed="0"/>
-    <w:lsdException w:name="Placeholder Text" w:unhideWhenUsed="0"/>
-    <w:lsdException w:name="No Spacing" w:semiHidden="0" w:uiPriority="1" w:unhideWhenUsed="0" w:qFormat="1"/>
-    <w:lsdException w:name="Light Shading" w:semiHidden="0" w:uiPriority="60" w:unhideWhenUsed="0"/>
-    <w:lsdException w:name="Light List" w:semiHidden="0" w:uiPriority="61" w:unhideWhenUsed="0"/>
-    <w:lsdException w:name="Light Grid" w:semiHidden="0" w:uiPriority="62" w:unhideWhenUsed="0"/>
-    <w:lsdException w:name="Medium Shading 1" w:semiHidden="0" w:uiPriority="63" w:unhideWhenUsed="0"/>
-    <w:lsdException w:name="Medium Shading 2" w:semiHidden="0" w:uiPriority="64" w:unhideWhenUsed="0"/>
-    <w:lsdException w:name="Medium List 1" w:semiHidden="0" w:uiPriority="65" w:unhideWhenUsed="0"/>
-    <w:lsdException w:name="Medium List 2" w:semiHidden="0" w:uiPriority="66" w:unhideWhenUsed="0"/>
-    <w:lsdException w:name="Medium Grid 1" w:semiHidden="0" w:uiPriority="67" w:unhideWhenUsed="0"/>
-    <w:lsdException w:name="Medium Grid 2" w:semiHidden="0" w:uiPriority="68" w:unhideWhenUsed="0"/>
-    <w:lsdException w:name="Medium Grid 3" w:semiHidden="0" w:uiPriority="69" w:unhideWhenUsed="0"/>
-    <w:lsdException w:name="Dark List" w:semiHidden="0" w:uiPriority="70" w:unhideWhenUsed="0"/>
-    <w:lsdException w:name="Colorful Shading" w:semiHidden="0" w:uiPriority="71" w:unhideWhenUsed="0"/>
-    <w:lsdException w:name="Colorful List" w:semiHidden="0" w:uiPriority="72" w:unhideWhenUsed="0"/>
-    <w:lsdException w:name="Colorful Grid" w:semiHidden="0" w:uiPriority="73" w:unhideWhenUsed="0"/>
-    <w:lsdException w:name="Light Shading Accent 1" w:semiHidden="0" w:uiPriority="60" w:unhideWhenUsed="0"/>
-    <w:lsdException w:name="Light List Accent 1" w:semiHidden="0" w:uiPriority="61" w:unhideWhenUsed="0"/>
-    <w:lsdException w:name="Light Grid Accent 1" w:semiHidden="0" w:uiPriority="62" w:unhideWhenUsed="0"/>
-    <w:lsdException w:name="Medium Shading 1 Accent 1" w:semiHidden="0" w:uiPriority="63" w:unhideWhenUsed="0"/>
-    <w:lsdException w:name="Medium Shading 2 Accent 1" w:semiHidden="0" w:uiPriority="64" w:unhideWhenUsed="0"/>
-    <w:lsdException w:name="Medium List 1 Accent 1" w:semiHidden="0" w:uiPriority="65" w:unhideWhenUsed="0"/>
-    <w:lsdException w:name="Revision" w:unhideWhenUsed="0"/>
-    <w:lsdException w:name="List Paragraph" w:semiHidden="0" w:uiPriority="34" w:unhideWhenUsed="0" w:qFormat="1"/>
-    <w:lsdException w:name="Quote" w:semiHidden="0" w:uiPriority="29" w:unhideWhenUsed="0" w:qFormat="1"/>
-    <w:lsdException w:name="Intense Quote" w:semiHidden="0" w:uiPriority="30" w:unhideWhenUsed="0" w:qFormat="1"/>
-    <w:lsdException w:name="Medium List 2 Accent 1" w:semiHidden="0" w:uiPriority="66" w:unhideWhenUsed="0"/>
-    <w:lsdException w:name="Medium Grid 1 Accent 1" w:semiHidden="0" w:uiPriority="67" w:unhideWhenUsed="0"/>
-    <w:lsdException w:name="Medium Grid 2 Accent 1" w:semiHidden="0" w:uiPriority="68" w:unhideWhenUsed="0"/>
-    <w:lsdException w:name="Medium Grid 3 Accent 1" w:semiHidden="0" w:uiPriority="69" w:unhideWhenUsed="0"/>
-    <w:lsdException w:name="Dark List Accent 1" w:semiHidden="0" w:uiPriority="70" w:unhideWhenUsed="0"/>
-    <w:lsdException w:name="Colorful Shading Accent 1" w:semiHidden="0" w:uiPriority="71" w:unhideWhenUsed="0"/>
-    <w:lsdException w:name="Colorful List Accent 1" w:semiHidden="0" w:uiPriority="72" w:unhideWhenUsed="0"/>
-    <w:lsdException w:name="Colorful Grid Accent 1" w:semiHidden="0" w:uiPriority="73" w:unhideWhenUsed="0"/>
-    <w:lsdException w:name="Light Shading Accent 2" w:semiHidden="0" w:uiPriority="60" w:unhideWhenUsed="0"/>
-    <w:lsdException w:name="Light List Accent 2" w:semiHidden="0" w:uiPriority="61" w:unhideWhenUsed="0"/>
-    <w:lsdException w:name="Light Grid Accent 2" w:semiHidden="0" w:uiPriority="62" w:unhideWhenUsed="0"/>
-    <w:lsdException w:name="Medium Shading 1 Accent 2" w:semiHidden="0" w:uiPriority="63" w:unhideWhenUsed="0"/>
-    <w:lsdException w:name="Medium Shading 2 Accent 2" w:semiHidden="0" w:uiPriority="64" w:unhideWhenUsed="0"/>
-    <w:lsdException w:name="Medium List 1 Accent 2" w:semiHidden="0" w:uiPriority="65" w:unhideWhenUsed="0"/>
-    <w:lsdException w:name="Medium List 2 Accent 2" w:semiHidden="0" w:uiPriority="66" w:unhideWhenUsed="0"/>
-    <w:lsdException w:name="Medium Grid 1 Accent 2" w:semiHidden="0" w:uiPriority="67" w:unhideWhenUsed="0"/>
-    <w:lsdException w:name="Medium Grid 2 Accent 2" w:semiHidden="0" w:uiPriority="68" w:unhideWhenUsed="0"/>
-    <w:lsdException w:name="Medium Grid 3 Accent 2" w:semiHidden="0" w:uiPriority="69" w:unhideWhenUsed="0"/>
-    <w:lsdException w:name="Dark List Accent 2" w:semiHidden="0" w:uiPriority="70" w:unhideWhenUsed="0"/>
-    <w:lsdException w:name="Colorful Shading Accent 2" w:semiHidden="0" w:uiPriority="71" w:unhideWhenUsed="0"/>
-    <w:lsdException w:name="Colorful List Accent 2" w:semiHidden="0" w:uiPriority="72" w:unhideWhenUsed="0"/>
-    <w:lsdException w:name="Colorful Grid Accent 2" w:semiHidden="0" w:uiPriority="73" w:unhideWhenUsed="0"/>
-    <w:lsdException w:name="Light Shading Accent 3" w:semiHidden="0" w:uiPriority="60" w:unhideWhenUsed="0"/>
-    <w:lsdException w:name="Light List Accent 3" w:semiHidden="0" w:uiPriority="61" w:unhideWhenUsed="0"/>
-    <w:lsdException w:name="Light Grid Accent 3" w:semiHidden="0" w:uiPriority="62" w:unhideWhenUsed="0"/>
-    <w:lsdException w:name="Medium Shading 1 Accent 3" w:semiHidden="0" w:uiPriority="63" w:unhideWhenUsed="0"/>
-    <w:lsdException w:name="Medium Shading 2 Accent 3" w:semiHidden="0" w:uiPriority="64" w:unhideWhenUsed="0"/>
-    <w:lsdException w:name="Medium List 1 Accent 3" w:semiHidden="0" w:uiPriority="65" w:unhideWhenUsed="0"/>
-    <w:lsdException w:name="Medium List 2 Accent 3" w:semiHidden="0" w:uiPriority="66" w:unhideWhenUsed="0"/>
-    <w:lsdException w:name="Medium Grid 1 Accent 3" w:semiHidden="0" w:uiPriority="67" w:unhideWhenUsed="0"/>
-    <w:lsdException w:name="Medium Grid 2 Accent 3" w:semiHidden="0" w:uiPriority="68" w:unhideWhenUsed="0"/>
-    <w:lsdException w:name="Medium Grid 3 Accent 3" w:semiHidden="0" w:uiPriority="69" w:unhideWhenUsed="0"/>
-    <w:lsdException w:name="Dark List Accent 3" w:semiHidden="0" w:uiPriority="70" w:unhideWhenUsed="0"/>
-    <w:lsdException w:name="Colorful Shading Accent 3" w:semiHidden="0" w:uiPriority="71" w:unhideWhenUsed="0"/>
-    <w:lsdException w:name="Colorful List Accent 3" w:semiHidden="0" w:uiPriority="72" w:unhideWhenUsed="0"/>
-    <w:lsdException w:name="Colorful Grid Accent 3" w:semiHidden="0" w:uiPriority="73" w:unhideWhenUsed="0"/>
-    <w:lsdException w:name="Light Shading Accent 4" w:semiHidden="0" w:uiPriority="60" w:unhideWhenUsed="0"/>
-    <w:lsdException w:name="Light List Accent 4" w:semiHidden="0" w:uiPriority="61" w:unhideWhenUsed="0"/>
-    <w:lsdException w:name="Light Grid Accent 4" w:semiHidden="0" w:uiPriority="62" w:unhideWhenUsed="0"/>
-    <w:lsdException w:name="Medium Shading 1 Accent 4" w:semiHidden="0" w:uiPriority="63" w:unhideWhenUsed="0"/>
-    <w:lsdException w:name="Medium Shading 2 Accent 4" w:semiHidden="0" w:uiPriority="64" w:unhideWhenUsed="0"/>
-    <w:lsdException w:name="Medium List 1 Accent 4" w:semiHidden="0" w:uiPriority="65" w:unhideWhenUsed="0"/>
-    <w:lsdException w:name="Medium List 2 Accent 4" w:semiHidden="0" w:uiPriority="66" w:unhideWhenUsed="0"/>
-    <w:lsdException w:name="Medium Grid 1 Accent 4" w:semiHidden="0" w:uiPriority="67" w:unhideWhenUsed="0"/>
-    <w:lsdException w:name="Medium Grid 2 Accent 4" w:semiHidden="0" w:uiPriority="68" w:unhideWhenUsed="0"/>
-    <w:lsdException w:name="Medium Grid 3 Accent 4" w:semiHidden="0" w:uiPriority="69" w:unhideWhenUsed="0"/>
-    <w:lsdException w:name="Dark List Accent 4" w:semiHidden="0" w:uiPriority="70" w:unhideWhenUsed="0"/>
-    <w:lsdException w:name="Colorful Shading Accent 4" w:semiHidden="0" w:uiPriority="71" w:unhideWhenUsed="0"/>
-    <w:lsdException w:name="Colorful List Accent 4" w:semiHidden="0" w:uiPriority="72" w:unhideWhenUsed="0"/>
-    <w:lsdException w:name="Colorful Grid Accent 4" w:semiHidden="0" w:uiPriority="73" w:unhideWhenUsed="0"/>
-    <w:lsdException w:name="Light Shading Accent 5" w:semiHidden="0" w:uiPriority="60" w:unhideWhenUsed="0"/>
-    <w:lsdException w:name="Light List Accent 5" w:semiHidden="0" w:uiPriority="61" w:unhideWhenUsed="0"/>
-    <w:lsdException w:name="Light Grid Accent 5" w:semiHidden="0" w:uiPriority="62" w:unhideWhenUsed="0"/>
-    <w:lsdException w:name="Medium Shading 1 Accent 5" w:semiHidden="0" w:uiPriority="63" w:unhideWhenUsed="0"/>
-    <w:lsdException w:name="Medium Shading 2 Accent 5" w:semiHidden="0" w:uiPriority="64" w:unhideWhenUsed="0"/>
-    <w:lsdException w:name="Medium List 1 Accent 5" w:semiHidden="0" w:uiPriority="65" w:unhideWhenUsed="0"/>
-    <w:lsdException w:name="Medium List 2 Accent 5" w:semiHidden="0" w:uiPriority="66" w:unhideWhenUsed="0"/>
-    <w:lsdException w:name="Medium Grid 1 Accent 5" w:semiHidden="0" w:uiPriority="67" w:unhideWhenUsed="0"/>
-    <w:lsdException w:name="Medium Grid 2 Accent 5" w:semiHidden="0" w:uiPriority="68" w:unhideWhenUsed="0"/>
-    <w:lsdException w:name="Medium Grid 3 Accent 5" w:semiHidden="0" w:uiPriority="69" w:unhideWhenUsed="0"/>
-    <w:lsdException w:name="Dark List Accent 5" w:semiHidden="0" w:uiPriority="70" w:unhideWhenUsed="0"/>
-    <w:lsdException w:name="Colorful Shading Accent 5" w:semiHidden="0" w:uiPriority="71" w:unhideWhenUsed="0"/>
-    <w:lsdException w:name="Colorful List Accent 5" w:semiHidden="0" w:uiPriority="72" w:unhideWhenUsed="0"/>
-    <w:lsdException w:name="Colorful Grid Accent 5" w:semiHidden="0" w:uiPriority="73" w:unhideWhenUsed="0"/>
-    <w:lsdException w:name="Light Shading Accent 6" w:semiHidden="0" w:uiPriority="60" w:unhideWhenUsed="0"/>
-    <w:lsdException w:name="Light List Accent 6" w:semiHidden="0" w:uiPriority="61" w:unhideWhenUsed="0"/>
-    <w:lsdException w:name="Light Grid Accent 6" w:semiHidden="0" w:uiPriority="62" w:unhideWhenUsed="0"/>
-    <w:lsdException w:name="Medium Shading 1 Accent 6" w:semiHidden="0" w:uiPriority="63" w:unhideWhenUsed="0"/>
-    <w:lsdException w:name="Medium Shading 2 Accent 6" w:semiHidden="0" w:uiPriority="64" w:unhideWhenUsed="0"/>
-    <w:lsdException w:name="Medium List 1 Accent 6" w:semiHidden="0" w:uiPriority="65" w:unhideWhenUsed="0"/>
-    <w:lsdException w:name="Medium List 2 Accent 6" w:semiHidden="0" w:uiPriority="66" w:unhideWhenUsed="0"/>
-    <w:lsdException w:name="Medium Grid 1 Accent 6" w:semiHidden="0" w:uiPriority="67" w:unhideWhenUsed="0"/>
-    <w:lsdException w:name="Medium Grid 2 Accent 6" w:semiHidden="0" w:uiPriority="68" w:unhideWhenUsed="0"/>
-    <w:lsdException w:name="Medium Grid 3 Accent 6" w:semiHidden="0" w:uiPriority="69" w:unhideWhenUsed="0"/>
-    <w:lsdException w:name="Dark List Accent 6" w:semiHidden="0" w:uiPriority="70" w:unhideWhenUsed="0"/>
-    <w:lsdException w:name="Colorful Shading Accent 6" w:semiHidden="0" w:uiPriority="71" w:unhideWhenUsed="0"/>
-    <w:lsdException w:name="Colorful List Accent 6" w:semiHidden="0" w:uiPriority="72" w:unhideWhenUsed="0"/>
-    <w:lsdException w:name="Colorful Grid Accent 6" w:semiHidden="0" w:uiPriority="73" w:unhideWhenUsed="0"/>
-    <w:lsdException w:name="Subtle Emphasis" w:semiHidden="0" w:uiPriority="19" w:unhideWhenUsed="0" w:qFormat="1"/>
-    <w:lsdException w:name="Intense Emphasis" w:semiHidden="0" w:uiPriority="21" w:unhideWhenUsed="0" w:qFormat="1"/>
-    <w:lsdException w:name="Subtle Reference" w:semiHidden="0" w:uiPriority="31" w:unhideWhenUsed="0" w:qFormat="1"/>
-    <w:lsdException w:name="Intense Reference" w:semiHidden="0" w:uiPriority="32" w:unhideWhenUsed="0" w:qFormat="1"/>
-    <w:lsdException w:name="Book Title" w:semiHidden="0" w:uiPriority="33" w:unhideWhenUsed="0" w:qFormat="1"/>
-    <w:lsdException w:name="Bibliography" w:uiPriority="37"/>
-    <w:lsdException w:name="TOC Heading" w:uiPriority="39" w:qFormat="1"/>
-  </w:latentStyles>
-  <w:style w:type="paragraph" w:default="1" w:styleId="a">
-    <w:name w:val="Normal"/>
-    <w:qFormat/>
-  </w:style>
-  <w:style w:type="character" w:default="1" w:styleId="a0">
-    <w:name w:val="Default Paragraph Font"/>
-    <w:uiPriority w:val="1"/>
-    <w:semiHidden/>
-    <w:unhideWhenUsed/>
-  </w:style>
-  <w:style w:type="table" w:default="1" w:styleId="a1">
-    <w:name w:val="Normal Table"/>
-    <w:uiPriority w:val="99"/>
-    <w:semiHidden/>
-    <w:unhideWhenUsed/>
-    <w:tblPr>
-      <w:tblInd w:w="0" w:type="dxa"/>
-      <w:tblCellMar>
-        <w:top w:w="0" w:type="dxa"/>
-        <w:left w:w="108" w:type="dxa"/>
-        <w:bottom w:w="0" w:type="dxa"/>
-        <w:right w:w="108" w:type="dxa"/>
-      </w:tblCellMar>
-    </w:tblPr>
-  </w:style>
-  <w:style w:type="numbering" w:default="1" w:styleId="a2">
-    <w:name w:val="No List"/>
-    <w:uiPriority w:val="99"/>
-    <w:semiHidden/>
-    <w:unhideWhenUsed/>
-  </w:style>
-  <w:style w:type="character" w:styleId="a3">
-    <w:name w:val="Placeholder Text"/>
-    <w:basedOn w:val="a0"/>
-    <w:uiPriority w:val="99"/>
-    <w:semiHidden/>
-    <w:rsid w:val="007B107E"/>
-    <w:rPr>
-      <w:color w:val="808080"/>
-    </w:rPr>
-  </w:style>
-</w:styles>
-</file>
-
-<file path=word/glossary/stylesWithEffects.xml><?xml version="1.0" encoding="utf-8"?>
-<w:styles xmlns:wpc="http://schemas.microsoft.com/office/word/2010/wordprocessingCanvas" xmlns:mc="http://schemas.openxmlformats.org/markup-compatibility/2006" xmlns:o="urn:schemas-microsoft-com:office:office" xmlns:r="http://schemas.openxmlformats.org/officeDocument/2006/relationships" xmlns:m="http://schemas.openxmlformats.org/officeDocument/2006/math" xmlns:v="urn:schemas-microsoft-com:vml" xmlns:wp14="http://schemas.microsoft.com/office/word/2010/wordprocessingDrawing" xmlns:wp="http://schemas.openxmlformats.org/drawingml/2006/wordprocessingDrawing" xmlns:w10="urn:schemas-microsoft-com:office:word" xmlns:w="http://schemas.openxmlformats.org/wordprocessingml/2006/main" xmlns:w14="http://schemas.microsoft.com/office/word/2010/wordml" xmlns:wpg="http://schemas.microsoft.com/office/word/2010/wordprocessingGroup" xmlns:wpi="http://schemas.microsoft.com/office/word/2010/wordprocessingInk" xmlns:wne="http://schemas.microsoft.com/office/word/2006/wordml" xmlns:wps="http://schemas.microsoft.com/office/word/2010/wordprocessingShape" mc:Ignorable="w14 wp14">
-  <w:docDefaults>
-    <w:rPrDefault>
-      <w:rPr>
-        <w:rFonts w:asciiTheme="minorHAnsi" w:eastAsiaTheme="minorEastAsia" w:hAnsiTheme="minorHAnsi" w:cstheme="minorBidi"/>
-        <w:sz w:val="22"/>
-        <w:szCs w:val="22"/>
-        <w:lang w:val="ru-RU" w:eastAsia="ru-RU" w:bidi="ar-SA"/>
-      </w:rPr>
-    </w:rPrDefault>
-    <w:pPrDefault>
-      <w:pPr>
-        <w:spacing w:after="200" w:line="276" w:lineRule="auto"/>
-      </w:pPr>
-    </w:pPrDefault>
-  </w:docDefaults>
-  <w:latentStyles w:defLockedState="0" w:defUIPriority="99" w:defSemiHidden="1" w:defUnhideWhenUsed="1" w:defQFormat="0" w:count="267">
-    <w:lsdException w:name="Normal" w:semiHidden="0" w:uiPriority="0" w:unhideWhenUsed="0" w:qFormat="1"/>
-    <w:lsdException w:name="heading 1" w:semiHidden="0" w:uiPriority="9" w:unhideWhenUsed="0" w:qFormat="1"/>
-    <w:lsdException w:name="heading 2" w:uiPriority="9" w:qFormat="1"/>
-    <w:lsdException w:name="heading 3" w:uiPriority="9" w:qFormat="1"/>
-    <w:lsdException w:name="heading 4" w:uiPriority="9" w:qFormat="1"/>
-    <w:lsdException w:name="heading 5" w:uiPriority="9" w:qFormat="1"/>
-    <w:lsdException w:name="heading 6" w:uiPriority="9" w:qFormat="1"/>
-    <w:lsdException w:name="heading 7" w:uiPriority="9" w:qFormat="1"/>
-    <w:lsdException w:name="heading 8" w:uiPriority="9" w:qFormat="1"/>
-    <w:lsdException w:name="heading 9" w:uiPriority="9" w:qFormat="1"/>
-    <w:lsdException w:name="toc 1" w:uiPriority="39"/>
-    <w:lsdException w:name="toc 2" w:uiPriority="39"/>
-    <w:lsdException w:name="toc 3" w:uiPriority="39"/>
-    <w:lsdException w:name="toc 4" w:uiPriority="39"/>
-    <w:lsdException w:name="toc 5" w:uiPriority="39"/>
-    <w:lsdException w:name="toc 6" w:uiPriority="39"/>
-    <w:lsdException w:name="toc 7" w:uiPriority="39"/>
-    <w:lsdException w:name="toc 8" w:uiPriority="39"/>
-    <w:lsdException w:name="toc 9" w:uiPriority="39"/>
-    <w:lsdException w:name="caption" w:uiPriority="35" w:qFormat="1"/>
-    <w:lsdException w:name="Title" w:semiHidden="0" w:uiPriority="10" w:unhideWhenUsed="0" w:qFormat="1"/>
-    <w:lsdException w:name="Default Paragraph Font" w:uiPriority="1"/>
-    <w:lsdException w:name="Subtitle" w:semiHidden="0" w:uiPriority="11" w:unhideWhenUsed="0" w:qFormat="1"/>
-    <w:lsdException w:name="Strong" w:semiHidden="0" w:uiPriority="22" w:unhideWhenUsed="0" w:qFormat="1"/>
-    <w:lsdException w:name="Emphasis" w:semiHidden="0" w:uiPriority="20" w:unhideWhenUsed="0" w:qFormat="1"/>
-    <w:lsdException w:name="Table Grid" w:semiHidden="0" w:uiPriority="59" w:unhideWhenUsed="0"/>
-    <w:lsdException w:name="Placeholder Text" w:unhideWhenUsed="0"/>
-    <w:lsdException w:name="No Spacing" w:semiHidden="0" w:uiPriority="1" w:unhideWhenUsed="0" w:qFormat="1"/>
-    <w:lsdException w:name="Light Shading" w:semiHidden="0" w:uiPriority="60" w:unhideWhenUsed="0"/>
-    <w:lsdException w:name="Light List" w:semiHidden="0" w:uiPriority="61" w:unhideWhenUsed="0"/>
-    <w:lsdException w:name="Light Grid" w:semiHidden="0" w:uiPriority="62" w:unhideWhenUsed="0"/>
-    <w:lsdException w:name="Medium Shading 1" w:semiHidden="0" w:uiPriority="63" w:unhideWhenUsed="0"/>
-    <w:lsdException w:name="Medium Shading 2" w:semiHidden="0" w:uiPriority="64" w:unhideWhenUsed="0"/>
-    <w:lsdException w:name="Medium List 1" w:semiHidden="0" w:uiPriority="65" w:unhideWhenUsed="0"/>
-    <w:lsdException w:name="Medium List 2" w:semiHidden="0" w:uiPriority="66" w:unhideWhenUsed="0"/>
-    <w:lsdException w:name="Medium Grid 1" w:semiHidden="0" w:uiPriority="67" w:unhideWhenUsed="0"/>
-    <w:lsdException w:name="Medium Grid 2" w:semiHidden="0" w:uiPriority="68" w:unhideWhenUsed="0"/>
-    <w:lsdException w:name="Medium Grid 3" w:semiHidden="0" w:uiPriority="69" w:unhideWhenUsed="0"/>
-    <w:lsdException w:name="Dark List" w:semiHidden="0" w:uiPriority="70" w:unhideWhenUsed="0"/>
-    <w:lsdException w:name="Colorful Shading" w:semiHidden="0" w:uiPriority="71" w:unhideWhenUsed="0"/>
-    <w:lsdException w:name="Colorful List" w:semiHidden="0" w:uiPriority="72" w:unhideWhenUsed="0"/>
-    <w:lsdException w:name="Colorful Grid" w:semiHidden="0" w:uiPriority="73" w:unhideWhenUsed="0"/>
-    <w:lsdException w:name="Light Shading Accent 1" w:semiHidden="0" w:uiPriority="60" w:unhideWhenUsed="0"/>
-    <w:lsdException w:name="Light List Accent 1" w:semiHidden="0" w:uiPriority="61" w:unhideWhenUsed="0"/>
-    <w:lsdException w:name="Light Grid Accent 1" w:semiHidden="0" w:uiPriority="62" w:unhideWhenUsed="0"/>
-    <w:lsdException w:name="Medium Shading 1 Accent 1" w:semiHidden="0" w:uiPriority="63" w:unhideWhenUsed="0"/>
-    <w:lsdException w:name="Medium Shading 2 Accent 1" w:semiHidden="0" w:uiPriority="64" w:unhideWhenUsed="0"/>
-    <w:lsdException w:name="Medium List 1 Accent 1" w:semiHidden="0" w:uiPriority="65" w:unhideWhenUsed="0"/>
-    <w:lsdException w:name="Revision" w:unhideWhenUsed="0"/>
-    <w:lsdException w:name="List Paragraph" w:semiHidden="0" w:uiPriority="34" w:unhideWhenUsed="0" w:qFormat="1"/>
-    <w:lsdException w:name="Quote" w:semiHidden="0" w:uiPriority="29" w:unhideWhenUsed="0" w:qFormat="1"/>
-    <w:lsdException w:name="Intense Quote" w:semiHidden="0" w:uiPriority="30" w:unhideWhenUsed="0" w:qFormat="1"/>
-    <w:lsdException w:name="Medium List 2 Accent 1" w:semiHidden="0" w:uiPriority="66" w:unhideWhenUsed="0"/>
-    <w:lsdException w:name="Medium Grid 1 Accent 1" w:semiHidden="0" w:uiPriority="67" w:unhideWhenUsed="0"/>
-    <w:lsdException w:name="Medium Grid 2 Accent 1" w:semiHidden="0" w:uiPriority="68" w:unhideWhenUsed="0"/>
-    <w:lsdException w:name="Medium Grid 3 Accent 1" w:semiHidden="0" w:uiPriority="69" w:unhideWhenUsed="0"/>
-    <w:lsdException w:name="Dark List Accent 1" w:semiHidden="0" w:uiPriority="70" w:unhideWhenUsed="0"/>
-    <w:lsdException w:name="Colorful Shading Accent 1" w:semiHidden="0" w:uiPriority="71" w:unhideWhenUsed="0"/>
-    <w:lsdException w:name="Colorful List Accent 1" w:semiHidden="0" w:uiPriority="72" w:unhideWhenUsed="0"/>
-    <w:lsdException w:name="Colorful Grid Accent 1" w:semiHidden="0" w:uiPriority="73" w:unhideWhenUsed="0"/>
-    <w:lsdException w:name="Light Shading Accent 2" w:semiHidden="0" w:uiPriority="60" w:unhideWhenUsed="0"/>
-    <w:lsdException w:name="Light List Accent 2" w:semiHidden="0" w:uiPriority="61" w:unhideWhenUsed="0"/>
-    <w:lsdException w:name="Light Grid Accent 2" w:semiHidden="0" w:uiPriority="62" w:unhideWhenUsed="0"/>
-    <w:lsdException w:name="Medium Shading 1 Accent 2" w:semiHidden="0" w:uiPriority="63" w:unhideWhenUsed="0"/>
-    <w:lsdException w:name="Medium Shading 2 Accent 2" w:semiHidden="0" w:uiPriority="64" w:unhideWhenUsed="0"/>
-    <w:lsdException w:name="Medium List 1 Accent 2" w:semiHidden="0" w:uiPriority="65" w:unhideWhenUsed="0"/>
-    <w:lsdException w:name="Medium List 2 Accent 2" w:semiHidden="0" w:uiPriority="66" w:unhideWhenUsed="0"/>
-    <w:lsdException w:name="Medium Grid 1 Accent 2" w:semiHidden="0" w:uiPriority="67" w:unhideWhenUsed="0"/>
-    <w:lsdException w:name="Medium Grid 2 Accent 2" w:semiHidden="0" w:uiPriority="68" w:unhideWhenUsed="0"/>
-    <w:lsdException w:name="Medium Grid 3 Accent 2" w:semiHidden="0" w:uiPriority="69" w:unhideWhenUsed="0"/>
-    <w:lsdException w:name="Dark List Accent 2" w:semiHidden="0" w:uiPriority="70" w:unhideWhenUsed="0"/>
-    <w:lsdException w:name="Colorful Shading Accent 2" w:semiHidden="0" w:uiPriority="71" w:unhideWhenUsed="0"/>
-    <w:lsdException w:name="Colorful List Accent 2" w:semiHidden="0" w:uiPriority="72" w:unhideWhenUsed="0"/>
-    <w:lsdException w:name="Colorful Grid Accent 2" w:semiHidden="0" w:uiPriority="73" w:unhideWhenUsed="0"/>
-    <w:lsdException w:name="Light Shading Accent 3" w:semiHidden="0" w:uiPriority="60" w:unhideWhenUsed="0"/>
-    <w:lsdException w:name="Light List Accent 3" w:semiHidden="0" w:uiPriority="61" w:unhideWhenUsed="0"/>
-    <w:lsdException w:name="Light Grid Accent 3" w:semiHidden="0" w:uiPriority="62" w:unhideWhenUsed="0"/>
-    <w:lsdException w:name="Medium Shading 1 Accent 3" w:semiHidden="0" w:uiPriority="63" w:unhideWhenUsed="0"/>
-    <w:lsdException w:name="Medium Shading 2 Accent 3" w:semiHidden="0" w:uiPriority="64" w:unhideWhenUsed="0"/>
-    <w:lsdException w:name="Medium List 1 Accent 3" w:semiHidden="0" w:uiPriority="65" w:unhideWhenUsed="0"/>
-    <w:lsdException w:name="Medium List 2 Accent 3" w:semiHidden="0" w:uiPriority="66" w:unhideWhenUsed="0"/>
-    <w:lsdException w:name="Medium Grid 1 Accent 3" w:semiHidden="0" w:uiPriority="67" w:unhideWhenUsed="0"/>
-    <w:lsdException w:name="Medium Grid 2 Accent 3" w:semiHidden="0" w:uiPriority="68" w:unhideWhenUsed="0"/>
-    <w:lsdException w:name="Medium Grid 3 Accent 3" w:semiHidden="0" w:uiPriority="69" w:unhideWhenUsed="0"/>
-    <w:lsdException w:name="Dark List Accent 3" w:semiHidden="0" w:uiPriority="70" w:unhideWhenUsed="0"/>
-    <w:lsdException w:name="Colorful Shading Accent 3" w:semiHidden="0" w:uiPriority="71" w:unhideWhenUsed="0"/>
-    <w:lsdException w:name="Colorful List Accent 3" w:semiHidden="0" w:uiPriority="72" w:unhideWhenUsed="0"/>
-    <w:lsdException w:name="Colorful Grid Accent 3" w:semiHidden="0" w:uiPriority="73" w:unhideWhenUsed="0"/>
-    <w:lsdException w:name="Light Shading Accent 4" w:semiHidden="0" w:uiPriority="60" w:unhideWhenUsed="0"/>
-    <w:lsdException w:name="Light List Accent 4" w:semiHidden="0" w:uiPriority="61" w:unhideWhenUsed="0"/>
-    <w:lsdException w:name="Light Grid Accent 4" w:semiHidden="0" w:uiPriority="62" w:unhideWhenUsed="0"/>
-    <w:lsdException w:name="Medium Shading 1 Accent 4" w:semiHidden="0" w:uiPriority="63" w:unhideWhenUsed="0"/>
-    <w:lsdException w:name="Medium Shading 2 Accent 4" w:semiHidden="0" w:uiPriority="64" w:unhideWhenUsed="0"/>
-    <w:lsdException w:name="Medium List 1 Accent 4" w:semiHidden="0" w:uiPriority="65" w:unhideWhenUsed="0"/>
-    <w:lsdException w:name="Medium List 2 Accent 4" w:semiHidden="0" w:uiPriority="66" w:unhideWhenUsed="0"/>
-    <w:lsdException w:name="Medium Grid 1 Accent 4" w:semiHidden="0" w:uiPriority="67" w:unhideWhenUsed="0"/>
-    <w:lsdException w:name="Medium Grid 2 Accent 4" w:semiHidden="0" w:uiPriority="68" w:unhideWhenUsed="0"/>
-    <w:lsdException w:name="Medium Grid 3 Accent 4" w:semiHidden="0" w:uiPriority="69" w:unhideWhenUsed="0"/>
-    <w:lsdException w:name="Dark List Accent 4" w:semiHidden="0" w:uiPriority="70" w:unhideWhenUsed="0"/>
-    <w:lsdException w:name="Colorful Shading Accent 4" w:semiHidden="0" w:uiPriority="71" w:unhideWhenUsed="0"/>
-    <w:lsdException w:name="Colorful List Accent 4" w:semiHidden="0" w:uiPriority="72" w:unhideWhenUsed="0"/>
-    <w:lsdException w:name="Colorful Grid Accent 4" w:semiHidden="0" w:uiPriority="73" w:unhideWhenUsed="0"/>
-    <w:lsdException w:name="Light Shading Accent 5" w:semiHidden="0" w:uiPriority="60" w:unhideWhenUsed="0"/>
-    <w:lsdException w:name="Light List Accent 5" w:semiHidden="0" w:uiPriority="61" w:unhideWhenUsed="0"/>
-    <w:lsdException w:name="Light Grid Accent 5" w:semiHidden="0" w:uiPriority="62" w:unhideWhenUsed="0"/>
-    <w:lsdException w:name="Medium Shading 1 Accent 5" w:semiHidden="0" w:uiPriority="63" w:unhideWhenUsed="0"/>
-    <w:lsdException w:name="Medium Shading 2 Accent 5" w:semiHidden="0" w:uiPriority="64" w:unhideWhenUsed="0"/>
-    <w:lsdException w:name="Medium List 1 Accent 5" w:semiHidden="0" w:uiPriority="65" w:unhideWhenUsed="0"/>
-    <w:lsdException w:name="Medium List 2 Accent 5" w:semiHidden="0" w:uiPriority="66" w:unhideWhenUsed="0"/>
-    <w:lsdException w:name="Medium Grid 1 Accent 5" w:semiHidden="0" w:uiPriority="67" w:unhideWhenUsed="0"/>
-    <w:lsdException w:name="Medium Grid 2 Accent 5" w:semiHidden="0" w:uiPriority="68" w:unhideWhenUsed="0"/>
-    <w:lsdException w:name="Medium Grid 3 Accent 5" w:semiHidden="0" w:uiPriority="69" w:unhideWhenUsed="0"/>
-    <w:lsdException w:name="Dark List Accent 5" w:semiHidden="0" w:uiPriority="70" w:unhideWhenUsed="0"/>
-    <w:lsdException w:name="Colorful Shading Accent 5" w:semiHidden="0" w:uiPriority="71" w:unhideWhenUsed="0"/>
-    <w:lsdException w:name="Colorful List Accent 5" w:semiHidden="0" w:uiPriority="72" w:unhideWhenUsed="0"/>
-    <w:lsdException w:name="Colorful Grid Accent 5" w:semiHidden="0" w:uiPriority="73" w:unhideWhenUsed="0"/>
-    <w:lsdException w:name="Light Shading Accent 6" w:semiHidden="0" w:uiPriority="60" w:unhideWhenUsed="0"/>
-    <w:lsdException w:name="Light List Accent 6" w:semiHidden="0" w:uiPriority="61" w:unhideWhenUsed="0"/>
-    <w:lsdException w:name="Light Grid Accent 6" w:semiHidden="0" w:uiPriority="62" w:unhideWhenUsed="0"/>
-    <w:lsdException w:name="Medium Shading 1 Accent 6" w:semiHidden="0" w:uiPriority="63" w:unhideWhenUsed="0"/>
-    <w:lsdException w:name="Medium Shading 2 Accent 6" w:semiHidden="0" w:uiPriority="64" w:unhideWhenUsed="0"/>
-    <w:lsdException w:name="Medium List 1 Accent 6" w:semiHidden="0" w:uiPriority="65" w:unhideWhenUsed="0"/>
-    <w:lsdException w:name="Medium List 2 Accent 6" w:semiHidden="0" w:uiPriority="66" w:unhideWhenUsed="0"/>
-    <w:lsdException w:name="Medium Grid 1 Accent 6" w:semiHidden="0" w:uiPriority="67" w:unhideWhenUsed="0"/>
-    <w:lsdException w:name="Medium Grid 2 Accent 6" w:semiHidden="0" w:uiPriority="68" w:unhideWhenUsed="0"/>
-    <w:lsdException w:name="Medium Grid 3 Accent 6" w:semiHidden="0" w:uiPriority="69" w:unhideWhenUsed="0"/>
-    <w:lsdException w:name="Dark List Accent 6" w:semiHidden="0" w:uiPriority="70" w:unhideWhenUsed="0"/>
-    <w:lsdException w:name="Colorful Shading Accent 6" w:semiHidden="0" w:uiPriority="71" w:unhideWhenUsed="0"/>
-    <w:lsdException w:name="Colorful List Accent 6" w:semiHidden="0" w:uiPriority="72" w:unhideWhenUsed="0"/>
-    <w:lsdException w:name="Colorful Grid Accent 6" w:semiHidden="0" w:uiPriority="73" w:unhideWhenUsed="0"/>
-    <w:lsdException w:name="Subtle Emphasis" w:semiHidden="0" w:uiPriority="19" w:unhideWhenUsed="0" w:qFormat="1"/>
-    <w:lsdException w:name="Intense Emphasis" w:semiHidden="0" w:uiPriority="21" w:unhideWhenUsed="0" w:qFormat="1"/>
-    <w:lsdException w:name="Subtle Reference" w:semiHidden="0" w:uiPriority="31" w:unhideWhenUsed="0" w:qFormat="1"/>
-    <w:lsdException w:name="Intense Reference" w:semiHidden="0" w:uiPriority="32" w:unhideWhenUsed="0" w:qFormat="1"/>
-    <w:lsdException w:name="Book Title" w:semiHidden="0" w:uiPriority="33" w:unhideWhenUsed="0" w:qFormat="1"/>
-    <w:lsdException w:name="Bibliography" w:uiPriority="37"/>
-    <w:lsdException w:name="TOC Heading" w:uiPriority="39" w:qFormat="1"/>
-  </w:latentStyles>
-  <w:style w:type="paragraph" w:default="1" w:styleId="a">
-    <w:name w:val="Normal"/>
-    <w:qFormat/>
-  </w:style>
-  <w:style w:type="character" w:default="1" w:styleId="a0">
-    <w:name w:val="Default Paragraph Font"/>
-    <w:uiPriority w:val="1"/>
-    <w:semiHidden/>
-    <w:unhideWhenUsed/>
-  </w:style>
-  <w:style w:type="table" w:default="1" w:styleId="a1">
-    <w:name w:val="Normal Table"/>
-    <w:uiPriority w:val="99"/>
-    <w:semiHidden/>
-    <w:unhideWhenUsed/>
-    <w:tblPr>
-      <w:tblInd w:w="0" w:type="dxa"/>
-      <w:tblCellMar>
-        <w:top w:w="0" w:type="dxa"/>
-        <w:left w:w="108" w:type="dxa"/>
-        <w:bottom w:w="0" w:type="dxa"/>
-        <w:right w:w="108" w:type="dxa"/>
-      </w:tblCellMar>
-    </w:tblPr>
-  </w:style>
-  <w:style w:type="numbering" w:default="1" w:styleId="a2">
-    <w:name w:val="No List"/>
-    <w:uiPriority w:val="99"/>
-    <w:semiHidden/>
-    <w:unhideWhenUsed/>
-  </w:style>
-  <w:style w:type="character" w:styleId="a3">
-    <w:name w:val="Placeholder Text"/>
-    <w:basedOn w:val="a0"/>
-    <w:uiPriority w:val="99"/>
-    <w:semiHidden/>
-    <w:rsid w:val="007B107E"/>
-    <w:rPr>
-      <w:color w:val="808080"/>
-    </w:rPr>
-  </w:style>
-</w:styles>
-</file>
-
-<file path=word/glossary/webSettings.xml><?xml version="1.0" encoding="utf-8"?>
-<w:webSettings xmlns:mc="http://schemas.openxmlformats.org/markup-compatibility/2006" xmlns:r="http://schemas.openxmlformats.org/officeDocument/2006/relationships" xmlns:w="http://schemas.openxmlformats.org/wordprocessingml/2006/main" xmlns:w14="http://schemas.microsoft.com/office/word/2010/wordml" mc:Ignorable="w14">
-  <w:optimizeForBrowser/>
-  <w:allowPNG/>
-</w:webSettings>
 </file>
 
 <file path=word/theme/theme1.xml><?xml version="1.0" encoding="utf-8"?>
@@ -5556,7 +5108,7 @@
 </file>
 
 <file path=customXml/itemProps1.xml><?xml version="1.0" encoding="utf-8"?>
-<ds:datastoreItem xmlns:ds="http://schemas.openxmlformats.org/officeDocument/2006/customXml" ds:itemID="{46858EB0-D471-4EF7-B3F1-379FD8503EA3}">
+<ds:datastoreItem xmlns:ds="http://schemas.openxmlformats.org/officeDocument/2006/customXml" ds:itemID="{3EF807DE-AFBC-4C6D-92B1-E16608254378}">
   <ds:schemaRefs>
     <ds:schemaRef ds:uri="http://schemas.openxmlformats.org/officeDocument/2006/bibliography"/>
   </ds:schemaRefs>
